--- a/ai_12/yuliia_lazarevych/epic_3/reports/epic_3_practice_and_labs_report_yuliia_lazarevych.docx
+++ b/ai_12/yuliia_lazarevych/epic_3/reports/epic_3_practice_and_labs_report_yuliia_lazarevych.docx
@@ -203,11 +203,91 @@
       </w:r>
       <w:r>
         <w:rPr>
+          <w:color w:val="FF0000"/>
+          <w:sz w:val="27"/>
+          <w:szCs w:val="27"/>
+        </w:rPr>
+        <w:t>Цикли</w:t>
+      </w:r>
+      <w:r>
+        <w:rPr>
           <w:color w:val="000000"/>
           <w:sz w:val="27"/>
           <w:szCs w:val="27"/>
         </w:rPr>
-        <w:t>Цикли. Вкладені Цикли. Завершення виконання циклів. Функції. Простір імен. Перевантаження функцій. Функції зі змінною кількістю параметрів (еліпсис). Рекурсія. Вбудовані функції</w:t>
+        <w:t xml:space="preserve">. </w:t>
+      </w:r>
+      <w:r>
+        <w:rPr>
+          <w:color w:val="FF0000"/>
+          <w:sz w:val="27"/>
+          <w:szCs w:val="27"/>
+        </w:rPr>
+        <w:t xml:space="preserve">Вкладені Цикли. </w:t>
+      </w:r>
+      <w:r>
+        <w:rPr>
+          <w:color w:val="FF0000"/>
+          <w:sz w:val="27"/>
+          <w:szCs w:val="27"/>
+        </w:rPr>
+        <w:t xml:space="preserve">Завершення виконання циклів. </w:t>
+      </w:r>
+      <w:r>
+        <w:rPr>
+          <w:color w:val="FF0000"/>
+          <w:sz w:val="27"/>
+          <w:szCs w:val="27"/>
+        </w:rPr>
+        <w:t>Функції</w:t>
+      </w:r>
+      <w:r>
+        <w:rPr>
+          <w:color w:val="000000"/>
+          <w:sz w:val="27"/>
+          <w:szCs w:val="27"/>
+        </w:rPr>
+        <w:t xml:space="preserve">. </w:t>
+      </w:r>
+      <w:r>
+        <w:rPr>
+          <w:color w:val="FF0000"/>
+          <w:sz w:val="27"/>
+          <w:szCs w:val="27"/>
+        </w:rPr>
+        <w:t>Простір імен. Перевантаження функцій.</w:t>
+      </w:r>
+      <w:r>
+        <w:rPr>
+          <w:color w:val="000000"/>
+          <w:sz w:val="27"/>
+          <w:szCs w:val="27"/>
+        </w:rPr>
+        <w:t xml:space="preserve"> </w:t>
+      </w:r>
+      <w:r>
+        <w:rPr>
+          <w:color w:val="FF0000"/>
+          <w:sz w:val="27"/>
+          <w:szCs w:val="27"/>
+        </w:rPr>
+        <w:t xml:space="preserve">Функції зі змінною кількістю параметрів (еліпсис). </w:t>
+      </w:r>
+      <w:r>
+        <w:rPr>
+          <w:color w:val="FF0000"/>
+          <w:sz w:val="27"/>
+          <w:szCs w:val="27"/>
+        </w:rPr>
+        <w:t>Рекурсія</w:t>
+      </w:r>
+      <w:r>
+        <w:rPr>
+          <w:color w:val="FF0000"/>
+          <w:sz w:val="27"/>
+          <w:szCs w:val="27"/>
+        </w:rPr>
+        <w:t>. Вбудовані функції</w:t>
       </w:r>
       <w:r>
         <w:rPr>
@@ -6998,6 +7078,7 @@
       <w:r>
         <w:rPr>
           <w:rFonts w:ascii="Times New Roman" w:hAnsi="Times New Roman" w:cs="Times New Roman"/>
+          <w:noProof/>
           <w:sz w:val="28"/>
           <w:szCs w:val="28"/>
         </w:rPr>
@@ -7393,6 +7474,7 @@
       <w:r>
         <w:rPr>
           <w:rFonts w:ascii="Times New Roman" w:hAnsi="Times New Roman" w:cs="Times New Roman"/>
+          <w:noProof/>
           <w:sz w:val="28"/>
           <w:szCs w:val="28"/>
           <w:u w:val="single"/>
@@ -7895,6 +7977,7 @@
       <w:r>
         <w:rPr>
           <w:rFonts w:ascii="Times New Roman" w:hAnsi="Times New Roman" w:cs="Times New Roman"/>
+          <w:noProof/>
           <w:sz w:val="28"/>
           <w:szCs w:val="28"/>
           <w:lang w:val="en-US"/>
@@ -8293,6 +8376,7 @@
           <w:rFonts w:ascii="Times New Roman" w:hAnsi="Times New Roman" w:cs="Times New Roman"/>
           <w:b/>
           <w:bCs/>
+          <w:noProof/>
           <w:sz w:val="28"/>
           <w:szCs w:val="28"/>
         </w:rPr>
@@ -8605,6 +8689,7 @@
           <w:rFonts w:ascii="Times New Roman" w:hAnsi="Times New Roman" w:cs="Times New Roman"/>
           <w:b/>
           <w:bCs/>
+          <w:noProof/>
           <w:sz w:val="28"/>
           <w:szCs w:val="28"/>
         </w:rPr>
@@ -8921,6 +9006,7 @@
           <w:rFonts w:ascii="Times New Roman" w:hAnsi="Times New Roman" w:cs="Times New Roman"/>
           <w:b/>
           <w:bCs/>
+          <w:noProof/>
           <w:sz w:val="28"/>
           <w:szCs w:val="28"/>
         </w:rPr>
@@ -9059,7 +9145,7 @@
           </mc:Choice>
           <mc:Fallback>
             <w:pict>
-              <v:shape w14:anchorId="7DCEB75D" id="_x0000_s1031" type="#_x0000_t202" style="position:absolute;left:0;text-align:left;margin-left:120.85pt;margin-top:13.55pt;width:193.6pt;height:19.05pt;z-index:251679744;visibility:visible;mso-wrap-style:square;mso-width-percent:0;mso-height-percent:0;mso-wrap-distance-left:9pt;mso-wrap-distance-top:3.6pt;mso-wrap-distance-right:9pt;mso-wrap-distance-bottom:3.6pt;mso-position-horizontal:absolute;mso-position-horizontal-relative:margin;mso-position-vertical:absolute;mso-position-vertical-relative:text;mso-width-percent:0;mso-height-percent:0;mso-width-relative:margin;mso-height-relative:margin;v-text-anchor:top" o:gfxdata="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">
+              <v:shape w14:anchorId="7DCEB75D" id="_x0000_s1031" type="#_x0000_t202" style="position:absolute;left:0;text-align:left;margin-left:120.85pt;margin-top:13.55pt;width:193.6pt;height:19.05pt;z-index:251679744;visibility:visible;mso-wrap-style:square;mso-width-percent:0;mso-height-percent:0;mso-wrap-distance-left:9pt;mso-wrap-distance-top:3.6pt;mso-wrap-distance-right:9pt;mso-wrap-distance-bottom:3.6pt;mso-position-horizontal:absolute;mso-position-horizontal-relative:margin;mso-position-vertical:absolute;mso-position-vertical-relative:text;mso-width-percent:0;mso-height-percent:0;mso-width-relative:margin;mso-height-relative:margin;v-text-anchor:top" o:gfxdata="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">
                 <v:textbox>
                   <w:txbxContent>
                     <w:p>
@@ -9326,7 +9412,6 @@
           <w:color w:val="C00000"/>
           <w:sz w:val="28"/>
           <w:szCs w:val="28"/>
-          <w:lang w:val="en-US"/>
         </w:rPr>
       </w:pPr>
       <w:r>
@@ -9340,13 +9425,13 @@
         <mc:AlternateContent>
           <mc:Choice Requires="wps">
             <w:drawing>
-              <wp:anchor distT="45720" distB="45720" distL="114300" distR="114300" simplePos="0" relativeHeight="251661312" behindDoc="0" locked="0" layoutInCell="1" allowOverlap="1" wp14:anchorId="31DF887E" wp14:editId="60C9DF87">
+              <wp:anchor distT="45720" distB="45720" distL="114300" distR="114300" simplePos="0" relativeHeight="251661312" behindDoc="0" locked="0" layoutInCell="1" allowOverlap="1" wp14:anchorId="31DF887E" wp14:editId="1423716E">
                 <wp:simplePos x="0" y="0"/>
                 <wp:positionH relativeFrom="margin">
                   <wp:align>right</wp:align>
                 </wp:positionH>
                 <wp:positionV relativeFrom="paragraph">
-                  <wp:posOffset>3131935</wp:posOffset>
+                  <wp:posOffset>4101638</wp:posOffset>
                 </wp:positionV>
                 <wp:extent cx="6456045" cy="457200"/>
                 <wp:effectExtent l="0" t="0" r="20955" b="19050"/>
@@ -9394,19 +9479,7 @@
                                 <w:rPr>
                                   <w:rStyle w:val="a4"/>
                                 </w:rPr>
-                                <w:t>ai_programming_playground_2024/ai_12/yuliia_lazarevych/e</w:t>
-                              </w:r>
-                              <w:r>
-                                <w:rPr>
-                                  <w:rStyle w:val="a4"/>
-                                </w:rPr>
-                                <w:t>p</w:t>
-                              </w:r>
-                              <w:r>
-                                <w:rPr>
-                                  <w:rStyle w:val="a4"/>
-                                </w:rPr>
-                                <w:t xml:space="preserve">ic_3/codes/vns_lab_2_task_1_variant_1_yuliia_lazarevych.cpp </w:t>
+                                <w:t xml:space="preserve">ai_programming_playground_2024/ai_12/yuliia_lazarevych/epic_3/codes/vns_lab_2_task_1_variant_1_yuliia_lazarevych.cpp </w:t>
                               </w:r>
                               <w:proofErr w:type="spellStart"/>
                               <w:r>
@@ -9443,7 +9516,7 @@
           </mc:Choice>
           <mc:Fallback>
             <w:pict>
-              <v:shape w14:anchorId="31DF887E" id="_x0000_s1032" type="#_x0000_t202" style="position:absolute;left:0;text-align:left;margin-left:457.15pt;margin-top:246.6pt;width:508.35pt;height:36pt;z-index:251661312;visibility:visible;mso-wrap-style:square;mso-width-percent:0;mso-height-percent:0;mso-wrap-distance-left:9pt;mso-wrap-distance-top:3.6pt;mso-wrap-distance-right:9pt;mso-wrap-distance-bottom:3.6pt;mso-position-horizontal:right;mso-position-horizontal-relative:margin;mso-position-vertical:absolute;mso-position-vertical-relative:text;mso-width-percent:0;mso-height-percent:0;mso-width-relative:margin;mso-height-relative:margin;v-text-anchor:top" o:gfxdata="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">
+              <v:shape w14:anchorId="31DF887E" id="_x0000_s1032" type="#_x0000_t202" style="position:absolute;left:0;text-align:left;margin-left:457.15pt;margin-top:322.95pt;width:508.35pt;height:36pt;z-index:251661312;visibility:visible;mso-wrap-style:square;mso-width-percent:0;mso-height-percent:0;mso-wrap-distance-left:9pt;mso-wrap-distance-top:3.6pt;mso-wrap-distance-right:9pt;mso-wrap-distance-bottom:3.6pt;mso-position-horizontal:right;mso-position-horizontal-relative:margin;mso-position-vertical:absolute;mso-position-vertical-relative:text;mso-width-percent:0;mso-height-percent:0;mso-width-relative:margin;mso-height-relative:margin;v-text-anchor:top" o:gfxdata="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">
                 <v:textbox>
                   <w:txbxContent>
                     <w:p>
@@ -9457,19 +9530,7 @@
                           <w:rPr>
                             <w:rStyle w:val="a4"/>
                           </w:rPr>
-                          <w:t>ai_programming_playground_2024/ai_12/yuliia_lazarevych/e</w:t>
-                        </w:r>
-                        <w:r>
-                          <w:rPr>
-                            <w:rStyle w:val="a4"/>
-                          </w:rPr>
-                          <w:t>p</w:t>
-                        </w:r>
-                        <w:r>
-                          <w:rPr>
-                            <w:rStyle w:val="a4"/>
-                          </w:rPr>
-                          <w:t xml:space="preserve">ic_3/codes/vns_lab_2_task_1_variant_1_yuliia_lazarevych.cpp </w:t>
+                          <w:t xml:space="preserve">ai_programming_playground_2024/ai_12/yuliia_lazarevych/epic_3/codes/vns_lab_2_task_1_variant_1_yuliia_lazarevych.cpp </w:t>
                         </w:r>
                         <w:proofErr w:type="spellStart"/>
                         <w:r>
@@ -9503,10 +9564,10 @@
           <w:szCs w:val="28"/>
         </w:rPr>
         <w:drawing>
-          <wp:inline distT="0" distB="0" distL="0" distR="0" wp14:anchorId="0A918976" wp14:editId="51844B3B">
-            <wp:extent cx="5940425" cy="3060700"/>
-            <wp:effectExtent l="0" t="0" r="3175" b="6350"/>
-            <wp:docPr id="2" name="Рисунок 2"/>
+          <wp:inline distT="0" distB="0" distL="0" distR="0" wp14:anchorId="3961F770" wp14:editId="320EB320">
+            <wp:extent cx="5839691" cy="3946395"/>
+            <wp:effectExtent l="0" t="0" r="8890" b="0"/>
+            <wp:docPr id="8" name="Рисунок 8"/>
             <wp:cNvGraphicFramePr>
               <a:graphicFrameLocks xmlns:a="http://schemas.openxmlformats.org/drawingml/2006/main" noChangeAspect="1"/>
             </wp:cNvGraphicFramePr>
@@ -9526,7 +9587,7 @@
                   <pic:spPr>
                     <a:xfrm>
                       <a:off x="0" y="0"/>
-                      <a:ext cx="5940425" cy="3060700"/>
+                      <a:ext cx="5839691" cy="3946395"/>
                     </a:xfrm>
                     <a:prstGeom prst="rect">
                       <a:avLst/>
@@ -9663,7 +9724,7 @@
           </mc:Choice>
           <mc:Fallback>
             <w:pict>
-              <v:shape w14:anchorId="7D93A0FB" id="_x0000_s1033" type="#_x0000_t202" style="position:absolute;left:0;text-align:left;margin-left:44.15pt;margin-top:31.55pt;width:457.3pt;height:53.3pt;z-index:251662336;visibility:visible;mso-wrap-style:square;mso-width-percent:0;mso-height-percent:0;mso-wrap-distance-left:9pt;mso-wrap-distance-top:3.6pt;mso-wrap-distance-right:9pt;mso-wrap-distance-bottom:3.6pt;mso-position-horizontal:absolute;mso-position-horizontal-relative:page;mso-position-vertical:absolute;mso-position-vertical-relative:text;mso-width-percent:0;mso-height-percent:0;mso-width-relative:margin;mso-height-relative:margin;v-text-anchor:top" o:gfxdata="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">
+              <v:shape w14:anchorId="7D93A0FB" id="_x0000_s1033" type="#_x0000_t202" style="position:absolute;left:0;text-align:left;margin-left:44.15pt;margin-top:31.55pt;width:457.3pt;height:53.3pt;z-index:251662336;visibility:visible;mso-wrap-style:square;mso-width-percent:0;mso-height-percent:0;mso-wrap-distance-left:9pt;mso-wrap-distance-top:3.6pt;mso-wrap-distance-right:9pt;mso-wrap-distance-bottom:3.6pt;mso-position-horizontal:absolute;mso-position-horizontal-relative:page;mso-position-vertical:absolute;mso-position-vertical-relative:text;mso-width-percent:0;mso-height-percent:0;mso-width-relative:margin;mso-height-relative:margin;v-text-anchor:top" o:gfxdata="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">
                 <v:textbox>
                   <w:txbxContent>
                     <w:p>
@@ -9845,6 +9906,39 @@
     <w:p>
       <w:pPr>
         <w:spacing w:line="276" w:lineRule="auto"/>
+        <w:ind w:left="1418"/>
+        <w:rPr>
+          <w:rFonts w:ascii="Times New Roman" w:hAnsi="Times New Roman" w:cs="Times New Roman"/>
+          <w:sz w:val="28"/>
+          <w:szCs w:val="28"/>
+        </w:rPr>
+      </w:pPr>
+    </w:p>
+    <w:p>
+      <w:pPr>
+        <w:spacing w:line="276" w:lineRule="auto"/>
+        <w:ind w:left="1418"/>
+        <w:rPr>
+          <w:rFonts w:ascii="Times New Roman" w:hAnsi="Times New Roman" w:cs="Times New Roman"/>
+          <w:sz w:val="28"/>
+          <w:szCs w:val="28"/>
+        </w:rPr>
+      </w:pPr>
+    </w:p>
+    <w:p>
+      <w:pPr>
+        <w:spacing w:line="276" w:lineRule="auto"/>
+        <w:ind w:left="1418"/>
+        <w:rPr>
+          <w:rFonts w:ascii="Times New Roman" w:hAnsi="Times New Roman" w:cs="Times New Roman"/>
+          <w:sz w:val="28"/>
+          <w:szCs w:val="28"/>
+        </w:rPr>
+      </w:pPr>
+    </w:p>
+    <w:p>
+      <w:pPr>
+        <w:spacing w:line="276" w:lineRule="auto"/>
         <w:ind w:left="-426"/>
         <w:rPr>
           <w:rFonts w:ascii="Times New Roman" w:hAnsi="Times New Roman" w:cs="Times New Roman"/>
@@ -9860,10 +9954,10 @@
         </w:rPr>
         <w:lastRenderedPageBreak/>
         <w:drawing>
-          <wp:inline distT="0" distB="0" distL="0" distR="0" wp14:anchorId="0AF6B072" wp14:editId="300D131E">
-            <wp:extent cx="5896798" cy="7649643"/>
-            <wp:effectExtent l="0" t="0" r="8890" b="8890"/>
-            <wp:docPr id="192" name="Рисунок 192"/>
+          <wp:inline distT="0" distB="0" distL="0" distR="0" wp14:anchorId="6F1B5E99" wp14:editId="0808FBA9">
+            <wp:extent cx="5763429" cy="8802328"/>
+            <wp:effectExtent l="0" t="0" r="8890" b="0"/>
+            <wp:docPr id="22" name="Рисунок 22"/>
             <wp:cNvGraphicFramePr>
               <a:graphicFrameLocks xmlns:a="http://schemas.openxmlformats.org/drawingml/2006/main" noChangeAspect="1"/>
             </wp:cNvGraphicFramePr>
@@ -9883,7 +9977,7 @@
                   <pic:spPr>
                     <a:xfrm>
                       <a:off x="0" y="0"/>
-                      <a:ext cx="5896798" cy="7649643"/>
+                      <a:ext cx="5763429" cy="8802328"/>
                     </a:xfrm>
                     <a:prstGeom prst="rect">
                       <a:avLst/>
@@ -10050,13 +10144,13 @@
         <mc:AlternateContent>
           <mc:Choice Requires="wps">
             <w:drawing>
-              <wp:anchor distT="45720" distB="45720" distL="114300" distR="114300" simplePos="0" relativeHeight="251664384" behindDoc="0" locked="0" layoutInCell="1" allowOverlap="1" wp14:anchorId="184C1006" wp14:editId="0AFF5AAF">
+              <wp:anchor distT="45720" distB="45720" distL="114300" distR="114300" simplePos="0" relativeHeight="251664384" behindDoc="0" locked="0" layoutInCell="1" allowOverlap="1" wp14:anchorId="184C1006" wp14:editId="53164EBC">
                 <wp:simplePos x="0" y="0"/>
                 <wp:positionH relativeFrom="page">
-                  <wp:posOffset>914400</wp:posOffset>
+                  <wp:posOffset>921327</wp:posOffset>
                 </wp:positionH>
                 <wp:positionV relativeFrom="paragraph">
-                  <wp:posOffset>3804920</wp:posOffset>
+                  <wp:posOffset>3707881</wp:posOffset>
                 </wp:positionV>
                 <wp:extent cx="5807710" cy="676910"/>
                 <wp:effectExtent l="0" t="0" r="21590" b="27940"/>
@@ -10141,7 +10235,7 @@
           </mc:Choice>
           <mc:Fallback>
             <w:pict>
-              <v:shape w14:anchorId="184C1006" id="_x0000_s1034" type="#_x0000_t202" style="position:absolute;left:0;text-align:left;margin-left:1in;margin-top:299.6pt;width:457.3pt;height:53.3pt;z-index:251664384;visibility:visible;mso-wrap-style:square;mso-width-percent:0;mso-height-percent:0;mso-wrap-distance-left:9pt;mso-wrap-distance-top:3.6pt;mso-wrap-distance-right:9pt;mso-wrap-distance-bottom:3.6pt;mso-position-horizontal:absolute;mso-position-horizontal-relative:page;mso-position-vertical:absolute;mso-position-vertical-relative:text;mso-width-percent:0;mso-height-percent:0;mso-width-relative:margin;mso-height-relative:margin;v-text-anchor:top" o:gfxdata="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">
+              <v:shape w14:anchorId="184C1006" id="_x0000_s1034" type="#_x0000_t202" style="position:absolute;left:0;text-align:left;margin-left:72.55pt;margin-top:291.95pt;width:457.3pt;height:53.3pt;z-index:251664384;visibility:visible;mso-wrap-style:square;mso-width-percent:0;mso-height-percent:0;mso-wrap-distance-left:9pt;mso-wrap-distance-top:3.6pt;mso-wrap-distance-right:9pt;mso-wrap-distance-bottom:3.6pt;mso-position-horizontal:absolute;mso-position-horizontal-relative:page;mso-position-vertical:absolute;mso-position-vertical-relative:text;mso-width-percent:0;mso-height-percent:0;mso-width-relative:margin;mso-height-relative:margin;v-text-anchor:top" o:gfxdata="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">
                 <v:textbox>
                   <w:txbxContent>
                     <w:p>
@@ -10189,16 +10283,13 @@
       </w:r>
       <w:r>
         <w:rPr>
-          <w:rFonts w:ascii="Times New Roman" w:hAnsi="Times New Roman" w:cs="Times New Roman"/>
-          <w:color w:val="C00000"/>
-          <w:sz w:val="28"/>
-          <w:szCs w:val="28"/>
+          <w:noProof/>
         </w:rPr>
         <w:drawing>
-          <wp:inline distT="0" distB="0" distL="0" distR="0" wp14:anchorId="65580EAB" wp14:editId="2E5B8037">
-            <wp:extent cx="5940425" cy="3674110"/>
-            <wp:effectExtent l="0" t="0" r="3175" b="2540"/>
-            <wp:docPr id="20" name="Рисунок 20"/>
+          <wp:inline distT="0" distB="0" distL="0" distR="0" wp14:anchorId="6C6CE4B7" wp14:editId="3731A1A1">
+            <wp:extent cx="5618018" cy="3600216"/>
+            <wp:effectExtent l="0" t="0" r="1905" b="635"/>
+            <wp:docPr id="23" name="Рисунок 23"/>
             <wp:cNvGraphicFramePr>
               <a:graphicFrameLocks xmlns:a="http://schemas.openxmlformats.org/drawingml/2006/main" noChangeAspect="1"/>
             </wp:cNvGraphicFramePr>
@@ -10218,7 +10309,7 @@
                   <pic:spPr>
                     <a:xfrm>
                       <a:off x="0" y="0"/>
-                      <a:ext cx="5940425" cy="3674110"/>
+                      <a:ext cx="5629617" cy="3607649"/>
                     </a:xfrm>
                     <a:prstGeom prst="rect">
                       <a:avLst/>
@@ -10246,7 +10337,8 @@
     <w:p>
       <w:pPr>
         <w:spacing w:line="276" w:lineRule="auto"/>
-        <w:ind w:left="1418"/>
+        <w:ind w:left="-142"/>
+        <w:jc w:val="center"/>
         <w:rPr>
           <w:rFonts w:ascii="Times New Roman" w:hAnsi="Times New Roman" w:cs="Times New Roman"/>
           <w:sz w:val="28"/>
@@ -10373,17 +10465,6 @@
         </w:rPr>
         <w:t>.</w:t>
       </w:r>
-    </w:p>
-    <w:p>
-      <w:pPr>
-        <w:spacing w:line="276" w:lineRule="auto"/>
-        <w:rPr>
-          <w:rFonts w:ascii="Times New Roman" w:hAnsi="Times New Roman" w:cs="Times New Roman"/>
-          <w:sz w:val="28"/>
-          <w:szCs w:val="28"/>
-          <w:lang w:val="en-US"/>
-        </w:rPr>
-      </w:pPr>
       <w:r>
         <w:rPr>
           <w:rFonts w:ascii="Times New Roman" w:hAnsi="Times New Roman" w:cs="Times New Roman"/>
@@ -10392,7 +10473,6 @@
           <w:sz w:val="28"/>
           <w:szCs w:val="28"/>
         </w:rPr>
-        <w:lastRenderedPageBreak/>
         <mc:AlternateContent>
           <mc:Choice Requires="wps">
             <w:drawing>
@@ -10487,7 +10567,7 @@
           </mc:Choice>
           <mc:Fallback>
             <w:pict>
-              <v:shape w14:anchorId="4EDAE2DD" id="_x0000_s1035" type="#_x0000_t202" style="position:absolute;margin-left:-41.25pt;margin-top:282.9pt;width:517.2pt;height:55.8pt;z-index:251672576;visibility:visible;mso-wrap-style:square;mso-width-percent:0;mso-height-percent:0;mso-wrap-distance-left:9pt;mso-wrap-distance-top:3.6pt;mso-wrap-distance-right:9pt;mso-wrap-distance-bottom:3.6pt;mso-position-horizontal:absolute;mso-position-horizontal-relative:margin;mso-position-vertical:absolute;mso-position-vertical-relative:text;mso-width-percent:0;mso-height-percent:0;mso-width-relative:margin;mso-height-relative:margin;v-text-anchor:top" o:gfxdata="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">
+              <v:shape w14:anchorId="4EDAE2DD" id="_x0000_s1035" type="#_x0000_t202" style="position:absolute;left:0;text-align:left;margin-left:-41.25pt;margin-top:282.9pt;width:517.2pt;height:55.8pt;z-index:251672576;visibility:visible;mso-wrap-style:square;mso-width-percent:0;mso-height-percent:0;mso-wrap-distance-left:9pt;mso-wrap-distance-top:3.6pt;mso-wrap-distance-right:9pt;mso-wrap-distance-bottom:3.6pt;mso-position-horizontal:absolute;mso-position-horizontal-relative:margin;mso-position-vertical:absolute;mso-position-vertical-relative:text;mso-width-percent:0;mso-height-percent:0;mso-width-relative:margin;mso-height-relative:margin;v-text-anchor:top" o:gfxdata="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">
                 <v:textbox>
                   <w:txbxContent>
                     <w:p>
@@ -10535,10 +10615,10 @@
           <w:lang w:val="en-US"/>
         </w:rPr>
         <w:drawing>
-          <wp:inline distT="0" distB="0" distL="0" distR="0" wp14:anchorId="66BC26F0" wp14:editId="454212DE">
-            <wp:extent cx="5940425" cy="3498850"/>
-            <wp:effectExtent l="0" t="0" r="3175" b="6350"/>
-            <wp:docPr id="11" name="Рисунок 11"/>
+          <wp:inline distT="0" distB="0" distL="0" distR="0" wp14:anchorId="3B3BE315" wp14:editId="5AC21BAD">
+            <wp:extent cx="5216236" cy="3275830"/>
+            <wp:effectExtent l="0" t="0" r="3810" b="1270"/>
+            <wp:docPr id="25" name="Рисунок 25"/>
             <wp:cNvGraphicFramePr>
               <a:graphicFrameLocks xmlns:a="http://schemas.openxmlformats.org/drawingml/2006/main" noChangeAspect="1"/>
             </wp:cNvGraphicFramePr>
@@ -10558,7 +10638,7 @@
                   <pic:spPr>
                     <a:xfrm>
                       <a:off x="0" y="0"/>
-                      <a:ext cx="5940425" cy="3498850"/>
+                      <a:ext cx="5227604" cy="3282969"/>
                     </a:xfrm>
                     <a:prstGeom prst="rect">
                       <a:avLst/>
@@ -10574,37 +10654,80 @@
     <w:p>
       <w:pPr>
         <w:spacing w:line="276" w:lineRule="auto"/>
+        <w:jc w:val="center"/>
+        <w:rPr>
+          <w:rFonts w:ascii="Times New Roman" w:hAnsi="Times New Roman" w:cs="Times New Roman"/>
+          <w:color w:val="FF0000"/>
+          <w:sz w:val="28"/>
+          <w:szCs w:val="28"/>
+        </w:rPr>
+      </w:pPr>
+      <w:r>
+        <w:rPr>
+          <w:rFonts w:ascii="Times New Roman" w:hAnsi="Times New Roman" w:cs="Times New Roman"/>
+          <w:sz w:val="28"/>
+          <w:szCs w:val="28"/>
+          <w:u w:val="single"/>
+        </w:rPr>
+        <w:lastRenderedPageBreak/>
+        <w:t>Завдання №5</w:t>
+      </w:r>
+      <w:r>
         <w:rPr>
           <w:rFonts w:ascii="Times New Roman" w:hAnsi="Times New Roman" w:cs="Times New Roman"/>
           <w:b/>
           <w:bCs/>
           <w:sz w:val="28"/>
           <w:szCs w:val="28"/>
+        </w:rPr>
+        <w:t> </w:t>
+      </w:r>
+      <w:r>
+        <w:rPr>
+          <w:rFonts w:ascii="Times New Roman" w:hAnsi="Times New Roman" w:cs="Times New Roman"/>
+          <w:sz w:val="28"/>
+          <w:szCs w:val="28"/>
+        </w:rPr>
+        <w:t>–</w:t>
+      </w:r>
+      <w:r>
+        <w:rPr>
+          <w:rFonts w:ascii="Times New Roman" w:hAnsi="Times New Roman" w:cs="Times New Roman"/>
+          <w:sz w:val="28"/>
+          <w:szCs w:val="28"/>
+        </w:rPr>
+        <w:t xml:space="preserve"> </w:t>
+      </w:r>
+      <w:r>
+        <w:rPr>
+          <w:rFonts w:ascii="Times New Roman" w:hAnsi="Times New Roman" w:cs="Times New Roman"/>
+          <w:sz w:val="28"/>
+          <w:szCs w:val="28"/>
           <w:lang w:val="en-US"/>
         </w:rPr>
-      </w:pPr>
-    </w:p>
-    <w:p>
-      <w:pPr>
-        <w:spacing w:line="276" w:lineRule="auto"/>
-        <w:ind w:left="1418"/>
-        <w:rPr>
-          <w:rFonts w:ascii="Times New Roman" w:hAnsi="Times New Roman" w:cs="Times New Roman"/>
-          <w:color w:val="FF0000"/>
-          <w:sz w:val="28"/>
-          <w:szCs w:val="28"/>
-        </w:rPr>
-      </w:pPr>
-      <w:r>
-        <w:rPr>
-          <w:rFonts w:ascii="Times New Roman" w:hAnsi="Times New Roman" w:cs="Times New Roman"/>
-          <w:sz w:val="28"/>
-          <w:szCs w:val="28"/>
-          <w:u w:val="single"/>
-        </w:rPr>
-        <w:t>Завдання №5</w:t>
-      </w:r>
-      <w:r>
+        <w:t>Class</w:t>
+      </w:r>
+      <w:r>
+        <w:rPr>
+          <w:rFonts w:ascii="Times New Roman" w:hAnsi="Times New Roman" w:cs="Times New Roman"/>
+          <w:sz w:val="28"/>
+          <w:szCs w:val="28"/>
+        </w:rPr>
+        <w:t xml:space="preserve"> </w:t>
+      </w:r>
+      <w:r>
+        <w:rPr>
+          <w:rFonts w:ascii="Times New Roman" w:hAnsi="Times New Roman" w:cs="Times New Roman"/>
+          <w:color w:val="000000"/>
+          <w:sz w:val="28"/>
+          <w:szCs w:val="28"/>
+        </w:rPr>
+        <w:t>Practice Work</w:t>
+      </w:r>
+    </w:p>
+    <w:p>
+      <w:pPr>
+        <w:spacing w:line="276" w:lineRule="auto"/>
         <w:rPr>
           <w:rFonts w:ascii="Times New Roman" w:hAnsi="Times New Roman" w:cs="Times New Roman"/>
           <w:b/>
@@ -10612,71 +10735,16 @@
           <w:sz w:val="28"/>
           <w:szCs w:val="28"/>
         </w:rPr>
-        <w:t> </w:t>
-      </w:r>
-      <w:r>
-        <w:rPr>
-          <w:rFonts w:ascii="Times New Roman" w:hAnsi="Times New Roman" w:cs="Times New Roman"/>
-          <w:sz w:val="28"/>
-          <w:szCs w:val="28"/>
-        </w:rPr>
-        <w:t>–</w:t>
-      </w:r>
-      <w:r>
-        <w:rPr>
-          <w:rFonts w:ascii="Times New Roman" w:hAnsi="Times New Roman" w:cs="Times New Roman"/>
-          <w:sz w:val="28"/>
-          <w:szCs w:val="28"/>
-        </w:rPr>
-        <w:t xml:space="preserve"> </w:t>
-      </w:r>
-      <w:r>
-        <w:rPr>
-          <w:rFonts w:ascii="Times New Roman" w:hAnsi="Times New Roman" w:cs="Times New Roman"/>
-          <w:sz w:val="28"/>
-          <w:szCs w:val="28"/>
-          <w:lang w:val="en-US"/>
-        </w:rPr>
-        <w:t>Class</w:t>
-      </w:r>
-      <w:r>
-        <w:rPr>
-          <w:rFonts w:ascii="Times New Roman" w:hAnsi="Times New Roman" w:cs="Times New Roman"/>
-          <w:sz w:val="28"/>
-          <w:szCs w:val="28"/>
-        </w:rPr>
-        <w:t xml:space="preserve"> </w:t>
-      </w:r>
-      <w:r>
-        <w:rPr>
-          <w:rFonts w:ascii="Times New Roman" w:hAnsi="Times New Roman" w:cs="Times New Roman"/>
-          <w:color w:val="000000"/>
-          <w:sz w:val="28"/>
-          <w:szCs w:val="28"/>
-        </w:rPr>
-        <w:t xml:space="preserve">Practice Work </w:t>
-      </w:r>
-    </w:p>
-    <w:p>
-      <w:pPr>
-        <w:spacing w:line="276" w:lineRule="auto"/>
+      </w:pPr>
+      <w:r>
         <w:rPr>
           <w:rFonts w:ascii="Times New Roman" w:hAnsi="Times New Roman" w:cs="Times New Roman"/>
           <w:b/>
           <w:bCs/>
-          <w:sz w:val="28"/>
-          <w:szCs w:val="28"/>
-        </w:rPr>
-      </w:pPr>
-      <w:r>
-        <w:rPr>
-          <w:rFonts w:ascii="Times New Roman" w:hAnsi="Times New Roman" w:cs="Times New Roman"/>
-          <w:b/>
-          <w:bCs/>
-          <w:sz w:val="28"/>
-          <w:szCs w:val="28"/>
-        </w:rPr>
-        <w:lastRenderedPageBreak/>
+          <w:noProof/>
+          <w:sz w:val="28"/>
+          <w:szCs w:val="28"/>
+        </w:rPr>
         <w:drawing>
           <wp:inline distT="0" distB="0" distL="0" distR="0" wp14:anchorId="4DE3D335" wp14:editId="14F2A05F">
             <wp:extent cx="5029902" cy="8773749"/>
@@ -10828,7 +10896,7 @@
           </mc:Choice>
           <mc:Fallback>
             <w:pict>
-              <v:shape w14:anchorId="6A2E958B" id="_x0000_s1036" type="#_x0000_t202" style="position:absolute;margin-left:-9.25pt;margin-top:0;width:438.2pt;height:55.6pt;z-index:251673600;visibility:visible;mso-wrap-style:square;mso-width-percent:0;mso-height-percent:0;mso-wrap-distance-left:9pt;mso-wrap-distance-top:3.6pt;mso-wrap-distance-right:9pt;mso-wrap-distance-bottom:3.6pt;mso-position-horizontal:absolute;mso-position-horizontal-relative:margin;mso-position-vertical:absolute;mso-position-vertical-relative:text;mso-width-percent:0;mso-height-percent:0;mso-width-relative:margin;mso-height-relative:margin;v-text-anchor:top" o:gfxdata="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">
+              <v:shape w14:anchorId="6A2E958B" id="_x0000_s1036" type="#_x0000_t202" style="position:absolute;margin-left:-9.25pt;margin-top:0;width:438.2pt;height:55.6pt;z-index:251673600;visibility:visible;mso-wrap-style:square;mso-width-percent:0;mso-height-percent:0;mso-wrap-distance-left:9pt;mso-wrap-distance-top:3.6pt;mso-wrap-distance-right:9pt;mso-wrap-distance-bottom:3.6pt;mso-position-horizontal:absolute;mso-position-horizontal-relative:margin;mso-position-vertical:absolute;mso-position-vertical-relative:text;mso-width-percent:0;mso-height-percent:0;mso-width-relative:margin;mso-height-relative:margin;v-text-anchor:top" o:gfxdata="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">
                 <v:textbox>
                   <w:txbxContent>
                     <w:p>
@@ -11077,7 +11145,7 @@
           </mc:Choice>
           <mc:Fallback>
             <w:pict>
-              <v:shape w14:anchorId="510A35B5" id="_x0000_s1037" type="#_x0000_t202" style="position:absolute;left:0;text-align:left;margin-left:415.05pt;margin-top:280.2pt;width:466.25pt;height:54.85pt;z-index:251677696;visibility:visible;mso-wrap-style:square;mso-width-percent:0;mso-height-percent:0;mso-wrap-distance-left:9pt;mso-wrap-distance-top:3.6pt;mso-wrap-distance-right:9pt;mso-wrap-distance-bottom:3.6pt;mso-position-horizontal:right;mso-position-horizontal-relative:margin;mso-position-vertical:absolute;mso-position-vertical-relative:text;mso-width-percent:0;mso-height-percent:0;mso-width-relative:margin;mso-height-relative:margin;v-text-anchor:top" o:gfxdata="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">
+              <v:shape w14:anchorId="510A35B5" id="_x0000_s1037" type="#_x0000_t202" style="position:absolute;left:0;text-align:left;margin-left:415.05pt;margin-top:280.2pt;width:466.25pt;height:54.85pt;z-index:251677696;visibility:visible;mso-wrap-style:square;mso-width-percent:0;mso-height-percent:0;mso-wrap-distance-left:9pt;mso-wrap-distance-top:3.6pt;mso-wrap-distance-right:9pt;mso-wrap-distance-bottom:3.6pt;mso-position-horizontal:right;mso-position-horizontal-relative:margin;mso-position-vertical:absolute;mso-position-vertical-relative:text;mso-width-percent:0;mso-height-percent:0;mso-width-relative:margin;mso-height-relative:margin;v-text-anchor:top" o:gfxdata="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">
                 <v:textbox>
                   <w:txbxContent>
                     <w:p>
@@ -11122,6 +11190,7 @@
           <w:rFonts w:ascii="Times New Roman" w:hAnsi="Times New Roman" w:cs="Times New Roman"/>
           <w:b/>
           <w:bCs/>
+          <w:noProof/>
           <w:sz w:val="28"/>
           <w:szCs w:val="28"/>
         </w:rPr>
@@ -11451,7 +11520,7 @@
           </mc:Choice>
           <mc:Fallback>
             <w:pict>
-              <v:shape w14:anchorId="0718785C" id="_x0000_s1038" type="#_x0000_t202" style="position:absolute;margin-left:287.95pt;margin-top:2.05pt;width:148.6pt;height:21.75pt;z-index:251668480;visibility:visible;mso-wrap-style:square;mso-width-percent:0;mso-height-percent:0;mso-wrap-distance-left:9pt;mso-wrap-distance-top:3.6pt;mso-wrap-distance-right:9pt;mso-wrap-distance-bottom:3.6pt;mso-position-horizontal:absolute;mso-position-horizontal-relative:text;mso-position-vertical:absolute;mso-position-vertical-relative:text;mso-width-percent:0;mso-height-percent:0;mso-width-relative:margin;mso-height-relative:margin;v-text-anchor:top" o:gfxdata="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">
+              <v:shape w14:anchorId="0718785C" id="_x0000_s1038" type="#_x0000_t202" style="position:absolute;margin-left:287.95pt;margin-top:2.05pt;width:148.6pt;height:21.75pt;z-index:251668480;visibility:visible;mso-wrap-style:square;mso-width-percent:0;mso-height-percent:0;mso-wrap-distance-left:9pt;mso-wrap-distance-top:3.6pt;mso-wrap-distance-right:9pt;mso-wrap-distance-bottom:3.6pt;mso-position-horizontal:absolute;mso-position-horizontal-relative:text;mso-position-vertical:absolute;mso-position-vertical-relative:text;mso-width-percent:0;mso-height-percent:0;mso-width-relative:margin;mso-height-relative:margin;v-text-anchor:top" o:gfxdata="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">
                 <v:textbox>
                   <w:txbxContent>
                     <w:p>
@@ -11503,6 +11572,7 @@
       <w:r>
         <w:rPr>
           <w:rFonts w:ascii="Times New Roman" w:hAnsi="Times New Roman" w:cs="Times New Roman"/>
+          <w:noProof/>
           <w:sz w:val="24"/>
           <w:szCs w:val="24"/>
         </w:rPr>
@@ -11715,22 +11785,77 @@
       <w:r>
         <w:rPr>
           <w:rFonts w:ascii="Times New Roman" w:hAnsi="Times New Roman" w:cs="Times New Roman"/>
+          <w:b/>
+          <w:bCs/>
+          <w:sz w:val="28"/>
+          <w:szCs w:val="28"/>
+        </w:rPr>
+        <w:lastRenderedPageBreak/>
+        <w:drawing>
+          <wp:inline distT="0" distB="0" distL="0" distR="0" wp14:anchorId="2369490D" wp14:editId="5A8D5DA3">
+            <wp:extent cx="3927763" cy="2728693"/>
+            <wp:effectExtent l="0" t="0" r="0" b="0"/>
+            <wp:docPr id="21" name="Рисунок 21"/>
+            <wp:cNvGraphicFramePr>
+              <a:graphicFrameLocks xmlns:a="http://schemas.openxmlformats.org/drawingml/2006/main" noChangeAspect="1"/>
+            </wp:cNvGraphicFramePr>
+            <a:graphic xmlns:a="http://schemas.openxmlformats.org/drawingml/2006/main">
+              <a:graphicData uri="http://schemas.openxmlformats.org/drawingml/2006/picture">
+                <pic:pic xmlns:pic="http://schemas.openxmlformats.org/drawingml/2006/picture">
+                  <pic:nvPicPr>
+                    <pic:cNvPr id="1" name=""/>
+                    <pic:cNvPicPr/>
+                  </pic:nvPicPr>
+                  <pic:blipFill>
+                    <a:blip r:embed="rId39"/>
+                    <a:stretch>
+                      <a:fillRect/>
+                    </a:stretch>
+                  </pic:blipFill>
+                  <pic:spPr>
+                    <a:xfrm>
+                      <a:off x="0" y="0"/>
+                      <a:ext cx="3940090" cy="2737257"/>
+                    </a:xfrm>
+                    <a:prstGeom prst="rect">
+                      <a:avLst/>
+                    </a:prstGeom>
+                  </pic:spPr>
+                </pic:pic>
+              </a:graphicData>
+            </a:graphic>
+          </wp:inline>
+        </w:drawing>
+      </w:r>
+    </w:p>
+    <w:p>
+      <w:pPr>
+        <w:spacing w:line="276" w:lineRule="auto"/>
+        <w:ind w:left="1418"/>
+        <w:rPr>
+          <w:rFonts w:ascii="Times New Roman" w:hAnsi="Times New Roman" w:cs="Times New Roman"/>
+          <w:sz w:val="24"/>
+          <w:szCs w:val="24"/>
+        </w:rPr>
+      </w:pPr>
+      <w:r>
+        <w:rPr>
+          <w:rFonts w:ascii="Times New Roman" w:hAnsi="Times New Roman" w:cs="Times New Roman"/>
           <w:noProof/>
           <w:sz w:val="28"/>
           <w:szCs w:val="28"/>
           <w:lang w:val="ru-RU"/>
         </w:rPr>
-        <w:lastRenderedPageBreak/>
         <mc:AlternateContent>
           <mc:Choice Requires="wps">
             <w:drawing>
-              <wp:anchor distT="45720" distB="45720" distL="114300" distR="114300" simplePos="0" relativeHeight="251669504" behindDoc="0" locked="0" layoutInCell="1" allowOverlap="1" wp14:anchorId="72DD2D29" wp14:editId="05EEFA2F">
+              <wp:anchor distT="45720" distB="45720" distL="114300" distR="114300" simplePos="0" relativeHeight="251669504" behindDoc="0" locked="0" layoutInCell="1" allowOverlap="1" wp14:anchorId="72DD2D29" wp14:editId="2567FBF6">
                 <wp:simplePos x="0" y="0"/>
                 <wp:positionH relativeFrom="column">
-                  <wp:posOffset>1663065</wp:posOffset>
+                  <wp:posOffset>1766974</wp:posOffset>
                 </wp:positionH>
                 <wp:positionV relativeFrom="paragraph">
-                  <wp:posOffset>1807210</wp:posOffset>
+                  <wp:posOffset>6408</wp:posOffset>
                 </wp:positionV>
                 <wp:extent cx="1765935" cy="276225"/>
                 <wp:effectExtent l="0" t="0" r="24765" b="28575"/>
@@ -11777,7 +11902,15 @@
                                 <w:sz w:val="24"/>
                                 <w:szCs w:val="24"/>
                               </w:rPr>
-                              <w:t>2 години</w:t>
+                              <w:t>3</w:t>
+                            </w:r>
+                            <w:r>
+                              <w:rPr>
+                                <w:rFonts w:ascii="Times New Roman" w:hAnsi="Times New Roman" w:cs="Times New Roman"/>
+                                <w:sz w:val="24"/>
+                                <w:szCs w:val="24"/>
+                              </w:rPr>
+                              <w:t xml:space="preserve"> години</w:t>
                             </w:r>
                           </w:p>
                         </w:txbxContent>
@@ -11799,7 +11932,7 @@
           </mc:Choice>
           <mc:Fallback>
             <w:pict>
-              <v:shape w14:anchorId="72DD2D29" id="_x0000_s1039" type="#_x0000_t202" style="position:absolute;margin-left:130.95pt;margin-top:142.3pt;width:139.05pt;height:21.75pt;z-index:251669504;visibility:visible;mso-wrap-style:square;mso-width-percent:0;mso-height-percent:0;mso-wrap-distance-left:9pt;mso-wrap-distance-top:3.6pt;mso-wrap-distance-right:9pt;mso-wrap-distance-bottom:3.6pt;mso-position-horizontal:absolute;mso-position-horizontal-relative:text;mso-position-vertical:absolute;mso-position-vertical-relative:text;mso-width-percent:0;mso-height-percent:0;mso-width-relative:margin;mso-height-relative:margin;v-text-anchor:top" o:gfxdata="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">
+              <v:shape w14:anchorId="72DD2D29" id="_x0000_s1039" type="#_x0000_t202" style="position:absolute;left:0;text-align:left;margin-left:139.15pt;margin-top:.5pt;width:139.05pt;height:21.75pt;z-index:251669504;visibility:visible;mso-wrap-style:square;mso-width-percent:0;mso-height-percent:0;mso-wrap-distance-left:9pt;mso-wrap-distance-top:3.6pt;mso-wrap-distance-right:9pt;mso-wrap-distance-bottom:3.6pt;mso-position-horizontal:absolute;mso-position-horizontal-relative:text;mso-position-vertical:absolute;mso-position-vertical-relative:text;mso-width-percent:0;mso-height-percent:0;mso-width-relative:margin;mso-height-relative:margin;v-text-anchor:top" o:gfxdata="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">
                 <v:textbox>
                   <w:txbxContent>
                     <w:p>
@@ -11812,7 +11945,15 @@
                           <w:sz w:val="24"/>
                           <w:szCs w:val="24"/>
                         </w:rPr>
-                        <w:t>2 години</w:t>
+                        <w:t>3</w:t>
+                      </w:r>
+                      <w:r>
+                        <w:rPr>
+                          <w:rFonts w:ascii="Times New Roman" w:hAnsi="Times New Roman" w:cs="Times New Roman"/>
+                          <w:sz w:val="24"/>
+                          <w:szCs w:val="24"/>
+                        </w:rPr>
+                        <w:t xml:space="preserve"> години</w:t>
                       </w:r>
                     </w:p>
                   </w:txbxContent>
@@ -11823,59 +11964,6 @@
           </mc:Fallback>
         </mc:AlternateContent>
       </w:r>
-      <w:r>
-        <w:rPr>
-          <w:rFonts w:ascii="Times New Roman" w:hAnsi="Times New Roman" w:cs="Times New Roman"/>
-          <w:sz w:val="28"/>
-          <w:szCs w:val="28"/>
-        </w:rPr>
-        <w:drawing>
-          <wp:inline distT="0" distB="0" distL="0" distR="0" wp14:anchorId="56812DFB" wp14:editId="7C591B24">
-            <wp:extent cx="4882860" cy="1750305"/>
-            <wp:effectExtent l="0" t="0" r="0" b="2540"/>
-            <wp:docPr id="194" name="Рисунок 194"/>
-            <wp:cNvGraphicFramePr>
-              <a:graphicFrameLocks xmlns:a="http://schemas.openxmlformats.org/drawingml/2006/main" noChangeAspect="1"/>
-            </wp:cNvGraphicFramePr>
-            <a:graphic xmlns:a="http://schemas.openxmlformats.org/drawingml/2006/main">
-              <a:graphicData uri="http://schemas.openxmlformats.org/drawingml/2006/picture">
-                <pic:pic xmlns:pic="http://schemas.openxmlformats.org/drawingml/2006/picture">
-                  <pic:nvPicPr>
-                    <pic:cNvPr id="1" name=""/>
-                    <pic:cNvPicPr/>
-                  </pic:nvPicPr>
-                  <pic:blipFill>
-                    <a:blip r:embed="rId39"/>
-                    <a:stretch>
-                      <a:fillRect/>
-                    </a:stretch>
-                  </pic:blipFill>
-                  <pic:spPr>
-                    <a:xfrm>
-                      <a:off x="0" y="0"/>
-                      <a:ext cx="4898998" cy="1756090"/>
-                    </a:xfrm>
-                    <a:prstGeom prst="rect">
-                      <a:avLst/>
-                    </a:prstGeom>
-                  </pic:spPr>
-                </pic:pic>
-              </a:graphicData>
-            </a:graphic>
-          </wp:inline>
-        </w:drawing>
-      </w:r>
-    </w:p>
-    <w:p>
-      <w:pPr>
-        <w:spacing w:line="276" w:lineRule="auto"/>
-        <w:ind w:left="1418"/>
-        <w:rPr>
-          <w:rFonts w:ascii="Times New Roman" w:hAnsi="Times New Roman" w:cs="Times New Roman"/>
-          <w:sz w:val="24"/>
-          <w:szCs w:val="24"/>
-        </w:rPr>
-      </w:pPr>
     </w:p>
     <w:p>
       <w:pPr>
@@ -12127,7 +12215,7 @@
           </mc:Choice>
           <mc:Fallback>
             <w:pict>
-              <v:shape w14:anchorId="7ECF96ED" id="_x0000_s1040" type="#_x0000_t202" style="position:absolute;margin-left:275.55pt;margin-top:7.4pt;width:154.2pt;height:110.6pt;z-index:251659264;visibility:visible;mso-wrap-style:square;mso-width-percent:0;mso-height-percent:200;mso-wrap-distance-left:9pt;mso-wrap-distance-top:3.6pt;mso-wrap-distance-right:9pt;mso-wrap-distance-bottom:3.6pt;mso-position-horizontal:absolute;mso-position-horizontal-relative:text;mso-position-vertical:absolute;mso-position-vertical-relative:text;mso-width-percent:0;mso-height-percent:200;mso-width-relative:margin;mso-height-relative:margin;v-text-anchor:top" o:gfxdata="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">
+              <v:shape w14:anchorId="7ECF96ED" id="_x0000_s1040" type="#_x0000_t202" style="position:absolute;margin-left:275.55pt;margin-top:7.4pt;width:154.2pt;height:110.6pt;z-index:251659264;visibility:visible;mso-wrap-style:square;mso-width-percent:0;mso-height-percent:200;mso-wrap-distance-left:9pt;mso-wrap-distance-top:3.6pt;mso-wrap-distance-right:9pt;mso-wrap-distance-bottom:3.6pt;mso-position-horizontal:absolute;mso-position-horizontal-relative:text;mso-position-vertical:absolute;mso-position-vertical-relative:text;mso-width-percent:0;mso-height-percent:200;mso-width-relative:margin;mso-height-relative:margin;v-text-anchor:top" o:gfxdata="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">
                 <v:textbox style="mso-fit-shape-to-text:t">
                   <w:txbxContent>
                     <w:p>
@@ -12611,6 +12699,7 @@
           <w:szCs w:val="28"/>
           <w:lang w:val="ru-RU"/>
         </w:rPr>
+        <w:lastRenderedPageBreak/>
         <mc:AlternateContent>
           <mc:Choice Requires="wps">
             <w:drawing>
@@ -12693,7 +12782,7 @@
           </mc:Choice>
           <mc:Fallback>
             <w:pict>
-              <v:shape w14:anchorId="1EE13F51" id="_x0000_s1042" type="#_x0000_t202" style="position:absolute;left:0;text-align:left;margin-left:241.7pt;margin-top:79.05pt;width:146.75pt;height:23.5pt;z-index:251670528;visibility:visible;mso-wrap-style:square;mso-width-percent:0;mso-height-percent:0;mso-wrap-distance-left:9pt;mso-wrap-distance-top:3.6pt;mso-wrap-distance-right:9pt;mso-wrap-distance-bottom:3.6pt;mso-position-horizontal:absolute;mso-position-horizontal-relative:margin;mso-position-vertical:absolute;mso-position-vertical-relative:text;mso-width-percent:0;mso-height-percent:0;mso-width-relative:margin;mso-height-relative:margin;v-text-anchor:top" o:gfxdata="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">
+              <v:shape w14:anchorId="1EE13F51" id="_x0000_s1042" type="#_x0000_t202" style="position:absolute;left:0;text-align:left;margin-left:241.7pt;margin-top:79.05pt;width:146.75pt;height:23.5pt;z-index:251670528;visibility:visible;mso-wrap-style:square;mso-width-percent:0;mso-height-percent:0;mso-wrap-distance-left:9pt;mso-wrap-distance-top:3.6pt;mso-wrap-distance-right:9pt;mso-wrap-distance-bottom:3.6pt;mso-position-horizontal:absolute;mso-position-horizontal-relative:margin;mso-position-vertical:absolute;mso-position-vertical-relative:text;mso-width-percent:0;mso-height-percent:0;mso-width-relative:margin;mso-height-relative:margin;v-text-anchor:top" o:gfxdata="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">
                 <v:textbox>
                   <w:txbxContent>
                     <w:p>
@@ -12726,6 +12815,7 @@
           <w:rFonts w:ascii="Times New Roman" w:hAnsi="Times New Roman" w:cs="Times New Roman"/>
           <w:b/>
           <w:bCs/>
+          <w:noProof/>
           <w:sz w:val="28"/>
           <w:szCs w:val="28"/>
         </w:rPr>
@@ -12841,7 +12931,6 @@
           <w:szCs w:val="28"/>
           <w:lang w:val="ru-RU"/>
         </w:rPr>
-        <w:lastRenderedPageBreak/>
         <mc:AlternateContent>
           <mc:Choice Requires="wps">
             <w:drawing>
@@ -12921,7 +13010,7 @@
           </mc:Choice>
           <mc:Fallback>
             <w:pict>
-              <v:shape w14:anchorId="71458C43" id="_x0000_s1043" type="#_x0000_t202" style="position:absolute;left:0;text-align:left;margin-left:228.6pt;margin-top:25.3pt;width:146.75pt;height:23.5pt;z-index:251667456;visibility:visible;mso-wrap-style:square;mso-width-percent:0;mso-height-percent:0;mso-wrap-distance-left:9pt;mso-wrap-distance-top:3.6pt;mso-wrap-distance-right:9pt;mso-wrap-distance-bottom:3.6pt;mso-position-horizontal:absolute;mso-position-horizontal-relative:margin;mso-position-vertical:absolute;mso-position-vertical-relative:text;mso-width-percent:0;mso-height-percent:0;mso-width-relative:margin;mso-height-relative:margin;v-text-anchor:top" o:gfxdata="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">
+              <v:shape w14:anchorId="71458C43" id="_x0000_s1043" type="#_x0000_t202" style="position:absolute;left:0;text-align:left;margin-left:228.6pt;margin-top:25.3pt;width:146.75pt;height:23.5pt;z-index:251667456;visibility:visible;mso-wrap-style:square;mso-width-percent:0;mso-height-percent:0;mso-wrap-distance-left:9pt;mso-wrap-distance-top:3.6pt;mso-wrap-distance-right:9pt;mso-wrap-distance-bottom:3.6pt;mso-position-horizontal:absolute;mso-position-horizontal-relative:margin;mso-position-vertical:absolute;mso-position-vertical-relative:text;mso-width-percent:0;mso-height-percent:0;mso-width-relative:margin;mso-height-relative:margin;v-text-anchor:top" o:gfxdata="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">
                 <v:textbox>
                   <w:txbxContent>
                     <w:p>
@@ -13110,10 +13199,12 @@
       <w:r>
         <w:rPr>
           <w:rFonts w:ascii="Times New Roman" w:hAnsi="Times New Roman" w:cs="Times New Roman"/>
+          <w:noProof/>
           <w:sz w:val="28"/>
           <w:szCs w:val="28"/>
           <w:lang w:val="en-US"/>
         </w:rPr>
+        <w:lastRenderedPageBreak/>
         <w:drawing>
           <wp:inline distT="0" distB="0" distL="0" distR="0" wp14:anchorId="677F408B" wp14:editId="29297A8E">
             <wp:extent cx="5494948" cy="3832073"/>
@@ -13230,7 +13321,6 @@
         <w:rPr>
           <w:noProof/>
         </w:rPr>
-        <w:lastRenderedPageBreak/>
         <w:drawing>
           <wp:inline distT="0" distB="0" distL="0" distR="0" wp14:anchorId="1BBDDC19" wp14:editId="250328D2">
             <wp:extent cx="5940425" cy="3075305"/>
@@ -13271,19 +13361,6 @@
     <w:p>
       <w:pPr>
         <w:spacing w:line="276" w:lineRule="auto"/>
-        <w:ind w:left="-1134"/>
-        <w:rPr>
-          <w:rFonts w:ascii="Times New Roman" w:hAnsi="Times New Roman" w:cs="Times New Roman"/>
-          <w:sz w:val="28"/>
-          <w:szCs w:val="28"/>
-          <w:lang w:val="en-US"/>
-        </w:rPr>
-      </w:pPr>
-    </w:p>
-    <w:p>
-      <w:pPr>
-        <w:spacing w:line="276" w:lineRule="auto"/>
-        <w:ind w:left="-1134"/>
         <w:rPr>
           <w:rFonts w:ascii="Times New Roman" w:hAnsi="Times New Roman" w:cs="Times New Roman"/>
           <w:sz w:val="28"/>
@@ -13338,7 +13415,7 @@
           <w:szCs w:val="28"/>
           <w:lang w:eastAsia="uk-UA"/>
         </w:rPr>
-        <w:t>о</w:t>
+        <w:t>ознайомилась з циклами, вкладеними циклами, функціями, простором імен, перевантаженням функції, функціями зі змінною кількістю параметрів, рекурсією, вбудованими функціями в мовах С та С++.</w:t>
       </w:r>
       <w:r>
         <w:rPr>
@@ -13347,45 +13424,9 @@
           <w:szCs w:val="28"/>
           <w:lang w:eastAsia="uk-UA"/>
         </w:rPr>
-        <w:t>знайоми</w:t>
-      </w:r>
-      <w:r>
-        <w:rPr>
-          <w:rFonts w:ascii="Times New Roman" w:eastAsia="Times New Roman" w:hAnsi="Times New Roman" w:cs="Times New Roman"/>
-          <w:sz w:val="28"/>
-          <w:szCs w:val="28"/>
-          <w:lang w:eastAsia="uk-UA"/>
-        </w:rPr>
-        <w:t>ла</w:t>
-      </w:r>
-      <w:r>
-        <w:rPr>
-          <w:rFonts w:ascii="Times New Roman" w:eastAsia="Times New Roman" w:hAnsi="Times New Roman" w:cs="Times New Roman"/>
-          <w:sz w:val="28"/>
-          <w:szCs w:val="28"/>
-          <w:lang w:eastAsia="uk-UA"/>
-        </w:rPr>
-        <w:t>сь з циклами, вкладеними циклами, функціями, простором імен, перевантаженням функції, функціями зі змінною кількістю параметрів, рекурсією, вбудованими функціями в мовах С та С++.</w:t>
-      </w:r>
-      <w:r>
-        <w:rPr>
-          <w:rFonts w:ascii="Times New Roman" w:eastAsia="Times New Roman" w:hAnsi="Times New Roman" w:cs="Times New Roman"/>
-          <w:sz w:val="28"/>
-          <w:szCs w:val="28"/>
-          <w:lang w:eastAsia="uk-UA"/>
-        </w:rPr>
         <w:t xml:space="preserve"> Також я написала шість кодів де застосувала нові знання на практиці.</w:t>
       </w:r>
     </w:p>
-    <w:p>
-      <w:pPr>
-        <w:spacing w:line="276" w:lineRule="auto"/>
-        <w:rPr>
-          <w:rFonts w:ascii="Times New Roman" w:hAnsi="Times New Roman" w:cs="Times New Roman"/>
-        </w:rPr>
-      </w:pPr>
-    </w:p>
-    <w:p/>
     <w:sectPr>
       <w:pgSz w:w="11906" w:h="16838"/>
       <w:pgMar w:top="1134" w:right="850" w:bottom="1134" w:left="1701" w:header="708" w:footer="708" w:gutter="0"/>
@@ -18388,6 +18429,7 @@
   <w:style w:type="character" w:default="1" w:styleId="a0">
     <w:name w:val="Default Paragraph Font"/>
     <w:uiPriority w:val="1"/>
+    <w:semiHidden/>
     <w:unhideWhenUsed/>
   </w:style>
   <w:style w:type="table" w:default="1" w:styleId="a1">

--- a/ai_12/yuliia_lazarevych/epic_3/reports/epic_3_practice_and_labs_report_yuliia_lazarevych.docx
+++ b/ai_12/yuliia_lazarevych/epic_3/reports/epic_3_practice_and_labs_report_yuliia_lazarevych.docx
@@ -169,7 +169,6 @@
         <w:rPr>
           <w:b/>
           <w:bCs/>
-          <w:color w:val="000000"/>
           <w:sz w:val="28"/>
           <w:szCs w:val="28"/>
         </w:rPr>
@@ -179,7 +178,6 @@
         <w:rPr>
           <w:b/>
           <w:bCs/>
-          <w:color w:val="000000"/>
           <w:sz w:val="28"/>
           <w:szCs w:val="28"/>
           <w:lang w:val="ru-RU"/>
@@ -195,7 +193,6 @@
       </w:pPr>
       <w:r>
         <w:rPr>
-          <w:color w:val="000000"/>
           <w:sz w:val="28"/>
           <w:szCs w:val="28"/>
         </w:rPr>
@@ -203,103 +200,20 @@
       </w:r>
       <w:r>
         <w:rPr>
-          <w:color w:val="FF0000"/>
           <w:sz w:val="27"/>
           <w:szCs w:val="27"/>
         </w:rPr>
-        <w:t>Цикли</w:t>
-      </w:r>
-      <w:r>
-        <w:rPr>
-          <w:color w:val="000000"/>
+        <w:t>Цикли. Вкладені Цикли. Завершення виконання циклів. Функції. Простір імен. Перевантаження функцій. Функції зі змінною кількістю параметрів (еліпсис). Рекурсія. Вбудовані функції</w:t>
+      </w:r>
+      <w:r>
+        <w:rPr>
           <w:sz w:val="27"/>
           <w:szCs w:val="27"/>
         </w:rPr>
-        <w:t xml:space="preserve">. </w:t>
-      </w:r>
-      <w:r>
-        <w:rPr>
-          <w:color w:val="FF0000"/>
-          <w:sz w:val="27"/>
-          <w:szCs w:val="27"/>
-        </w:rPr>
-        <w:t xml:space="preserve">Вкладені Цикли. </w:t>
-      </w:r>
-      <w:r>
-        <w:rPr>
-          <w:color w:val="FF0000"/>
-          <w:sz w:val="27"/>
-          <w:szCs w:val="27"/>
-        </w:rPr>
-        <w:t xml:space="preserve">Завершення виконання циклів. </w:t>
-      </w:r>
-      <w:r>
-        <w:rPr>
-          <w:color w:val="FF0000"/>
-          <w:sz w:val="27"/>
-          <w:szCs w:val="27"/>
-        </w:rPr>
-        <w:t>Функції</w:t>
-      </w:r>
-      <w:r>
-        <w:rPr>
-          <w:color w:val="000000"/>
-          <w:sz w:val="27"/>
-          <w:szCs w:val="27"/>
-        </w:rPr>
-        <w:t xml:space="preserve">. </w:t>
-      </w:r>
-      <w:r>
-        <w:rPr>
-          <w:color w:val="FF0000"/>
-          <w:sz w:val="27"/>
-          <w:szCs w:val="27"/>
-        </w:rPr>
-        <w:t>Простір імен. Перевантаження функцій.</w:t>
-      </w:r>
-      <w:r>
-        <w:rPr>
-          <w:color w:val="000000"/>
-          <w:sz w:val="27"/>
-          <w:szCs w:val="27"/>
-        </w:rPr>
-        <w:t xml:space="preserve"> </w:t>
-      </w:r>
-      <w:r>
-        <w:rPr>
-          <w:color w:val="FF0000"/>
-          <w:sz w:val="27"/>
-          <w:szCs w:val="27"/>
-        </w:rPr>
-        <w:t xml:space="preserve">Функції зі змінною кількістю параметрів (еліпсис). </w:t>
-      </w:r>
-      <w:r>
-        <w:rPr>
-          <w:color w:val="FF0000"/>
-          <w:sz w:val="27"/>
-          <w:szCs w:val="27"/>
-        </w:rPr>
-        <w:t>Рекурсія</w:t>
-      </w:r>
-      <w:r>
-        <w:rPr>
-          <w:color w:val="FF0000"/>
-          <w:sz w:val="27"/>
-          <w:szCs w:val="27"/>
-        </w:rPr>
-        <w:t>. Вбудовані функції</w:t>
-      </w:r>
-      <w:r>
-        <w:rPr>
-          <w:color w:val="000000"/>
-          <w:sz w:val="27"/>
-          <w:szCs w:val="27"/>
-        </w:rPr>
         <w:t>.</w:t>
       </w:r>
       <w:r>
         <w:rPr>
-          <w:color w:val="000000"/>
           <w:sz w:val="28"/>
           <w:szCs w:val="28"/>
         </w:rPr>
@@ -318,7 +232,6 @@
           <w:bCs/>
           <w:i/>
           <w:iCs/>
-          <w:color w:val="000000"/>
           <w:sz w:val="28"/>
           <w:szCs w:val="28"/>
         </w:rPr>
@@ -326,7 +239,6 @@
       </w:r>
       <w:r>
         <w:rPr>
-          <w:color w:val="000000"/>
           <w:sz w:val="28"/>
           <w:szCs w:val="28"/>
         </w:rPr>
@@ -1126,58 +1038,8 @@
           <w:rPr>
             <w:rStyle w:val="a4"/>
           </w:rPr>
-          <w:t xml:space="preserve">Цикли. Оператори циклу </w:t>
+          <w:t>Цикли. Оператори циклу for, while, do…while</w:t>
         </w:r>
-        <w:proofErr w:type="spellStart"/>
-        <w:r>
-          <w:rPr>
-            <w:rStyle w:val="a4"/>
-          </w:rPr>
-          <w:t>for</w:t>
-        </w:r>
-        <w:proofErr w:type="spellEnd"/>
-        <w:r>
-          <w:rPr>
-            <w:rStyle w:val="a4"/>
-          </w:rPr>
-          <w:t xml:space="preserve">, </w:t>
-        </w:r>
-        <w:proofErr w:type="spellStart"/>
-        <w:r>
-          <w:rPr>
-            <w:rStyle w:val="a4"/>
-          </w:rPr>
-          <w:t>while</w:t>
-        </w:r>
-        <w:proofErr w:type="spellEnd"/>
-        <w:r>
-          <w:rPr>
-            <w:rStyle w:val="a4"/>
-          </w:rPr>
-          <w:t xml:space="preserve">, </w:t>
-        </w:r>
-        <w:proofErr w:type="spellStart"/>
-        <w:r>
-          <w:rPr>
-            <w:rStyle w:val="a4"/>
-          </w:rPr>
-          <w:t>do</w:t>
-        </w:r>
-        <w:proofErr w:type="spellEnd"/>
-        <w:r>
-          <w:rPr>
-            <w:rStyle w:val="a4"/>
-          </w:rPr>
-          <w:t>…</w:t>
-        </w:r>
-        <w:proofErr w:type="spellStart"/>
-        <w:r>
-          <w:rPr>
-            <w:rStyle w:val="a4"/>
-          </w:rPr>
-          <w:t>while</w:t>
-        </w:r>
-        <w:proofErr w:type="spellEnd"/>
       </w:hyperlink>
     </w:p>
     <w:p>
@@ -1197,63 +1059,7 @@
           <w:rPr>
             <w:rStyle w:val="a4"/>
           </w:rPr>
-          <w:t>Урок №6 - Цикли та оператори в них (</w:t>
-        </w:r>
-        <w:proofErr w:type="spellStart"/>
-        <w:r>
-          <w:rPr>
-            <w:rStyle w:val="a4"/>
-          </w:rPr>
-          <w:t>For</w:t>
-        </w:r>
-        <w:proofErr w:type="spellEnd"/>
-        <w:r>
-          <w:rPr>
-            <w:rStyle w:val="a4"/>
-          </w:rPr>
-          <w:t xml:space="preserve">, </w:t>
-        </w:r>
-        <w:proofErr w:type="spellStart"/>
-        <w:r>
-          <w:rPr>
-            <w:rStyle w:val="a4"/>
-          </w:rPr>
-          <w:t>While</w:t>
-        </w:r>
-        <w:proofErr w:type="spellEnd"/>
-        <w:r>
-          <w:rPr>
-            <w:rStyle w:val="a4"/>
-          </w:rPr>
-          <w:t xml:space="preserve">, </w:t>
-        </w:r>
-        <w:proofErr w:type="spellStart"/>
-        <w:r>
-          <w:rPr>
-            <w:rStyle w:val="a4"/>
-          </w:rPr>
-          <w:t>Do</w:t>
-        </w:r>
-        <w:proofErr w:type="spellEnd"/>
-        <w:r>
-          <w:rPr>
-            <w:rStyle w:val="a4"/>
-          </w:rPr>
-          <w:t xml:space="preserve"> </w:t>
-        </w:r>
-        <w:proofErr w:type="spellStart"/>
-        <w:r>
-          <w:rPr>
-            <w:rStyle w:val="a4"/>
-          </w:rPr>
-          <w:t>While</w:t>
-        </w:r>
-        <w:proofErr w:type="spellEnd"/>
-        <w:r>
-          <w:rPr>
-            <w:rStyle w:val="a4"/>
-          </w:rPr>
-          <w:t>)</w:t>
+          <w:t>Урок №6 - Цикли та оператори в них (For, While, Do While)</w:t>
         </w:r>
       </w:hyperlink>
     </w:p>
@@ -1302,13 +1108,8 @@
         <w:spacing w:line="276" w:lineRule="auto"/>
         <w:ind w:left="4253"/>
       </w:pPr>
-      <w:proofErr w:type="spellStart"/>
-      <w:r>
-        <w:t>for</w:t>
-      </w:r>
-      <w:proofErr w:type="spellEnd"/>
-      <w:r>
-        <w:t xml:space="preserve"> (ініціалізація; вираз; приріст){</w:t>
+      <w:r>
+        <w:t>for (ініціалізація; вираз; приріст){</w:t>
       </w:r>
       <w:r>
         <w:t>//</w:t>
@@ -1327,13 +1128,8 @@
         <w:spacing w:line="276" w:lineRule="auto"/>
         <w:ind w:left="4253"/>
       </w:pPr>
-      <w:proofErr w:type="spellStart"/>
-      <w:r>
-        <w:t>while</w:t>
-      </w:r>
-      <w:proofErr w:type="spellEnd"/>
-      <w:r>
-        <w:t xml:space="preserve"> (вираз){</w:t>
+      <w:r>
+        <w:t>while (вираз){</w:t>
       </w:r>
       <w:r>
         <w:rPr>
@@ -1355,13 +1151,8 @@
         <w:spacing w:line="276" w:lineRule="auto"/>
         <w:ind w:left="4253"/>
       </w:pPr>
-      <w:proofErr w:type="spellStart"/>
-      <w:r>
-        <w:t>do</w:t>
-      </w:r>
-      <w:proofErr w:type="spellEnd"/>
-      <w:r>
-        <w:t>{</w:t>
+      <w:r>
+        <w:t>do{</w:t>
       </w:r>
       <w:r>
         <w:rPr>
@@ -1378,13 +1169,8 @@
         </w:rPr>
         <w:t xml:space="preserve"> </w:t>
       </w:r>
-      <w:proofErr w:type="spellStart"/>
-      <w:r>
-        <w:t>while</w:t>
-      </w:r>
-      <w:proofErr w:type="spellEnd"/>
-      <w:r>
-        <w:t xml:space="preserve"> (вираз);</w:t>
+      <w:r>
+        <w:t>while (вираз);</w:t>
       </w:r>
     </w:p>
     <w:p>
@@ -1604,30 +1390,8 @@
           <w:rPr>
             <w:rStyle w:val="a4"/>
           </w:rPr>
-          <w:t xml:space="preserve">Урок №73. Оператори </w:t>
+          <w:t>Урок №73. Оператори break і continue</w:t>
         </w:r>
-        <w:proofErr w:type="spellStart"/>
-        <w:r>
-          <w:rPr>
-            <w:rStyle w:val="a4"/>
-          </w:rPr>
-          <w:t>break</w:t>
-        </w:r>
-        <w:proofErr w:type="spellEnd"/>
-        <w:r>
-          <w:rPr>
-            <w:rStyle w:val="a4"/>
-          </w:rPr>
-          <w:t xml:space="preserve"> і </w:t>
-        </w:r>
-        <w:proofErr w:type="spellStart"/>
-        <w:r>
-          <w:rPr>
-            <w:rStyle w:val="a4"/>
-          </w:rPr>
-          <w:t>continue</w:t>
-        </w:r>
-        <w:proofErr w:type="spellEnd"/>
       </w:hyperlink>
     </w:p>
     <w:p>
@@ -1672,79 +1436,8 @@
         <w:rPr>
           <w:lang w:val="ru-RU"/>
         </w:rPr>
-        <w:t xml:space="preserve"> - </w:t>
-      </w:r>
-      <w:proofErr w:type="spellStart"/>
-      <w:r>
-        <w:rPr>
-          <w:lang w:val="ru-RU"/>
-        </w:rPr>
-        <w:t>використовується</w:t>
-      </w:r>
-      <w:proofErr w:type="spellEnd"/>
-      <w:r>
-        <w:rPr>
-          <w:lang w:val="ru-RU"/>
-        </w:rPr>
-        <w:t xml:space="preserve"> для </w:t>
-      </w:r>
-      <w:proofErr w:type="spellStart"/>
-      <w:r>
-        <w:rPr>
-          <w:lang w:val="ru-RU"/>
-        </w:rPr>
-        <w:t>негайного</w:t>
-      </w:r>
-      <w:proofErr w:type="spellEnd"/>
-      <w:r>
-        <w:rPr>
-          <w:lang w:val="ru-RU"/>
-        </w:rPr>
-        <w:t xml:space="preserve"> </w:t>
-      </w:r>
-      <w:proofErr w:type="spellStart"/>
-      <w:r>
-        <w:rPr>
-          <w:lang w:val="ru-RU"/>
-        </w:rPr>
-        <w:t>припинення</w:t>
-      </w:r>
-      <w:proofErr w:type="spellEnd"/>
-      <w:r>
-        <w:rPr>
-          <w:lang w:val="ru-RU"/>
-        </w:rPr>
-        <w:t xml:space="preserve"> </w:t>
-      </w:r>
-      <w:proofErr w:type="spellStart"/>
-      <w:r>
-        <w:rPr>
-          <w:lang w:val="ru-RU"/>
-        </w:rPr>
-        <w:t>виконання</w:t>
-      </w:r>
-      <w:proofErr w:type="spellEnd"/>
-      <w:r>
-        <w:rPr>
-          <w:lang w:val="ru-RU"/>
-        </w:rPr>
-        <w:t xml:space="preserve"> циклу. Коли цикл </w:t>
-      </w:r>
-      <w:proofErr w:type="spellStart"/>
-      <w:r>
-        <w:rPr>
-          <w:lang w:val="ru-RU"/>
-        </w:rPr>
-        <w:t>зустрічає</w:t>
-      </w:r>
-      <w:proofErr w:type="spellEnd"/>
-      <w:r>
-        <w:rPr>
-          <w:lang w:val="ru-RU"/>
-        </w:rPr>
-        <w:t xml:space="preserve"> </w:t>
-      </w:r>
-      <w:proofErr w:type="spellStart"/>
+        <w:t xml:space="preserve"> - використовується для негайного припинення виконання циклу. Коли цикл зустрічає </w:t>
+      </w:r>
       <w:r>
         <w:rPr>
           <w:i/>
@@ -1753,124 +1446,11 @@
         </w:rPr>
         <w:t>break</w:t>
       </w:r>
-      <w:proofErr w:type="spellEnd"/>
       <w:r>
         <w:rPr>
           <w:lang w:val="ru-RU"/>
         </w:rPr>
-        <w:t xml:space="preserve">, </w:t>
-      </w:r>
-      <w:proofErr w:type="spellStart"/>
-      <w:r>
-        <w:rPr>
-          <w:lang w:val="ru-RU"/>
-        </w:rPr>
-        <w:t>виконання</w:t>
-      </w:r>
-      <w:proofErr w:type="spellEnd"/>
-      <w:r>
-        <w:rPr>
-          <w:lang w:val="ru-RU"/>
-        </w:rPr>
-        <w:t xml:space="preserve"> </w:t>
-      </w:r>
-      <w:proofErr w:type="spellStart"/>
-      <w:r>
-        <w:rPr>
-          <w:lang w:val="ru-RU"/>
-        </w:rPr>
-        <w:t>виходить</w:t>
-      </w:r>
-      <w:proofErr w:type="spellEnd"/>
-      <w:r>
-        <w:rPr>
-          <w:lang w:val="ru-RU"/>
-        </w:rPr>
-        <w:t xml:space="preserve"> з циклу, і </w:t>
-      </w:r>
-      <w:proofErr w:type="spellStart"/>
-      <w:r>
-        <w:rPr>
-          <w:lang w:val="ru-RU"/>
-        </w:rPr>
-        <w:t>програма</w:t>
-      </w:r>
-      <w:proofErr w:type="spellEnd"/>
-      <w:r>
-        <w:rPr>
-          <w:lang w:val="ru-RU"/>
-        </w:rPr>
-        <w:t xml:space="preserve"> </w:t>
-      </w:r>
-      <w:proofErr w:type="spellStart"/>
-      <w:r>
-        <w:rPr>
-          <w:lang w:val="ru-RU"/>
-        </w:rPr>
-        <w:t>продовжує</w:t>
-      </w:r>
-      <w:proofErr w:type="spellEnd"/>
-      <w:r>
-        <w:rPr>
-          <w:lang w:val="ru-RU"/>
-        </w:rPr>
-        <w:t xml:space="preserve"> </w:t>
-      </w:r>
-      <w:proofErr w:type="spellStart"/>
-      <w:r>
-        <w:rPr>
-          <w:lang w:val="ru-RU"/>
-        </w:rPr>
-        <w:t>виконання</w:t>
-      </w:r>
-      <w:proofErr w:type="spellEnd"/>
-      <w:r>
-        <w:rPr>
-          <w:lang w:val="ru-RU"/>
-        </w:rPr>
-        <w:t xml:space="preserve"> коду, </w:t>
-      </w:r>
-      <w:proofErr w:type="spellStart"/>
-      <w:r>
-        <w:rPr>
-          <w:lang w:val="ru-RU"/>
-        </w:rPr>
-        <w:t>що</w:t>
-      </w:r>
-      <w:proofErr w:type="spellEnd"/>
-      <w:r>
-        <w:rPr>
-          <w:lang w:val="ru-RU"/>
-        </w:rPr>
-        <w:t xml:space="preserve"> </w:t>
-      </w:r>
-      <w:proofErr w:type="spellStart"/>
-      <w:r>
-        <w:rPr>
-          <w:lang w:val="ru-RU"/>
-        </w:rPr>
-        <w:t>йде</w:t>
-      </w:r>
-      <w:proofErr w:type="spellEnd"/>
-      <w:r>
-        <w:rPr>
-          <w:lang w:val="ru-RU"/>
-        </w:rPr>
-        <w:t xml:space="preserve"> </w:t>
-      </w:r>
-      <w:proofErr w:type="spellStart"/>
-      <w:r>
-        <w:rPr>
-          <w:lang w:val="ru-RU"/>
-        </w:rPr>
-        <w:t>після</w:t>
-      </w:r>
-      <w:proofErr w:type="spellEnd"/>
-      <w:r>
-        <w:rPr>
-          <w:lang w:val="ru-RU"/>
-        </w:rPr>
-        <w:t xml:space="preserve"> циклу.</w:t>
+        <w:t>, виконання виходить з циклу, і програма продовжує виконання коду, що йде після циклу.</w:t>
       </w:r>
     </w:p>
     <w:p>
@@ -1902,189 +1482,7 @@
         <w:rPr>
           <w:lang w:val="ru-RU"/>
         </w:rPr>
-        <w:t xml:space="preserve"> - </w:t>
-      </w:r>
-      <w:proofErr w:type="spellStart"/>
-      <w:r>
-        <w:rPr>
-          <w:lang w:val="ru-RU"/>
-        </w:rPr>
-        <w:t>використовується</w:t>
-      </w:r>
-      <w:proofErr w:type="spellEnd"/>
-      <w:r>
-        <w:rPr>
-          <w:lang w:val="ru-RU"/>
-        </w:rPr>
-        <w:t xml:space="preserve"> для пропуску </w:t>
-      </w:r>
-      <w:proofErr w:type="spellStart"/>
-      <w:r>
-        <w:rPr>
-          <w:lang w:val="ru-RU"/>
-        </w:rPr>
-        <w:t>поточної</w:t>
-      </w:r>
-      <w:proofErr w:type="spellEnd"/>
-      <w:r>
-        <w:rPr>
-          <w:lang w:val="ru-RU"/>
-        </w:rPr>
-        <w:t xml:space="preserve"> </w:t>
-      </w:r>
-      <w:proofErr w:type="spellStart"/>
-      <w:r>
-        <w:rPr>
-          <w:lang w:val="ru-RU"/>
-        </w:rPr>
-        <w:t>ітерації</w:t>
-      </w:r>
-      <w:proofErr w:type="spellEnd"/>
-      <w:r>
-        <w:rPr>
-          <w:lang w:val="ru-RU"/>
-        </w:rPr>
-        <w:t xml:space="preserve"> циклу та переходу до </w:t>
-      </w:r>
-      <w:proofErr w:type="spellStart"/>
-      <w:r>
-        <w:rPr>
-          <w:lang w:val="ru-RU"/>
-        </w:rPr>
-        <w:t>наступної</w:t>
-      </w:r>
-      <w:proofErr w:type="spellEnd"/>
-      <w:r>
-        <w:rPr>
-          <w:lang w:val="ru-RU"/>
-        </w:rPr>
-        <w:t xml:space="preserve"> </w:t>
-      </w:r>
-      <w:proofErr w:type="spellStart"/>
-      <w:r>
-        <w:rPr>
-          <w:lang w:val="ru-RU"/>
-        </w:rPr>
-        <w:t>ітерації</w:t>
-      </w:r>
-      <w:proofErr w:type="spellEnd"/>
-      <w:r>
-        <w:rPr>
-          <w:lang w:val="ru-RU"/>
-        </w:rPr>
-        <w:t xml:space="preserve">. </w:t>
-      </w:r>
-      <w:proofErr w:type="spellStart"/>
-      <w:r>
-        <w:rPr>
-          <w:lang w:val="ru-RU"/>
-        </w:rPr>
-        <w:t>Це</w:t>
-      </w:r>
-      <w:proofErr w:type="spellEnd"/>
-      <w:r>
-        <w:rPr>
-          <w:lang w:val="ru-RU"/>
-        </w:rPr>
-        <w:t xml:space="preserve"> </w:t>
-      </w:r>
-      <w:proofErr w:type="spellStart"/>
-      <w:r>
-        <w:rPr>
-          <w:lang w:val="ru-RU"/>
-        </w:rPr>
-        <w:t>корисно</w:t>
-      </w:r>
-      <w:proofErr w:type="spellEnd"/>
-      <w:r>
-        <w:rPr>
-          <w:lang w:val="ru-RU"/>
-        </w:rPr>
-        <w:t xml:space="preserve">, коли </w:t>
-      </w:r>
-      <w:proofErr w:type="spellStart"/>
-      <w:r>
-        <w:rPr>
-          <w:lang w:val="ru-RU"/>
-        </w:rPr>
-        <w:t>необхідно</w:t>
-      </w:r>
-      <w:proofErr w:type="spellEnd"/>
-      <w:r>
-        <w:rPr>
-          <w:lang w:val="ru-RU"/>
-        </w:rPr>
-        <w:t xml:space="preserve"> </w:t>
-      </w:r>
-      <w:proofErr w:type="spellStart"/>
-      <w:r>
-        <w:rPr>
-          <w:lang w:val="ru-RU"/>
-        </w:rPr>
-        <w:t>пропустити</w:t>
-      </w:r>
-      <w:proofErr w:type="spellEnd"/>
-      <w:r>
-        <w:rPr>
-          <w:lang w:val="ru-RU"/>
-        </w:rPr>
-        <w:t xml:space="preserve"> </w:t>
-      </w:r>
-      <w:proofErr w:type="spellStart"/>
-      <w:r>
-        <w:rPr>
-          <w:lang w:val="ru-RU"/>
-        </w:rPr>
-        <w:t>частину</w:t>
-      </w:r>
-      <w:proofErr w:type="spellEnd"/>
-      <w:r>
-        <w:rPr>
-          <w:lang w:val="ru-RU"/>
-        </w:rPr>
-        <w:t xml:space="preserve"> коду в </w:t>
-      </w:r>
-      <w:proofErr w:type="spellStart"/>
-      <w:r>
-        <w:rPr>
-          <w:lang w:val="ru-RU"/>
-        </w:rPr>
-        <w:t>циклі</w:t>
-      </w:r>
-      <w:proofErr w:type="spellEnd"/>
-      <w:r>
-        <w:rPr>
-          <w:lang w:val="ru-RU"/>
-        </w:rPr>
-        <w:t xml:space="preserve"> за </w:t>
-      </w:r>
-      <w:proofErr w:type="spellStart"/>
-      <w:r>
-        <w:rPr>
-          <w:lang w:val="ru-RU"/>
-        </w:rPr>
-        <w:t>певної</w:t>
-      </w:r>
-      <w:proofErr w:type="spellEnd"/>
-      <w:r>
-        <w:rPr>
-          <w:lang w:val="ru-RU"/>
-        </w:rPr>
-        <w:t xml:space="preserve"> </w:t>
-      </w:r>
-      <w:proofErr w:type="spellStart"/>
-      <w:r>
-        <w:rPr>
-          <w:lang w:val="ru-RU"/>
-        </w:rPr>
-        <w:t>умови</w:t>
-      </w:r>
-      <w:proofErr w:type="spellEnd"/>
-      <w:r>
-        <w:rPr>
-          <w:lang w:val="ru-RU"/>
-        </w:rPr>
-        <w:t>.</w:t>
+        <w:t xml:space="preserve"> - використовується для пропуску поточної ітерації циклу та переходу до наступної ітерації. Це корисно, коли необхідно пропустити частину коду в циклі за певної умови.</w:t>
       </w:r>
     </w:p>
     <w:p>
@@ -2230,58 +1628,8 @@
           <w:rPr>
             <w:rStyle w:val="a4"/>
           </w:rPr>
-          <w:t xml:space="preserve">Цикли. Оператори циклу </w:t>
+          <w:t>Цикли. Оператори циклу for, while, do…while</w:t>
         </w:r>
-        <w:proofErr w:type="spellStart"/>
-        <w:r>
-          <w:rPr>
-            <w:rStyle w:val="a4"/>
-          </w:rPr>
-          <w:t>for</w:t>
-        </w:r>
-        <w:proofErr w:type="spellEnd"/>
-        <w:r>
-          <w:rPr>
-            <w:rStyle w:val="a4"/>
-          </w:rPr>
-          <w:t xml:space="preserve">, </w:t>
-        </w:r>
-        <w:proofErr w:type="spellStart"/>
-        <w:r>
-          <w:rPr>
-            <w:rStyle w:val="a4"/>
-          </w:rPr>
-          <w:t>while</w:t>
-        </w:r>
-        <w:proofErr w:type="spellEnd"/>
-        <w:r>
-          <w:rPr>
-            <w:rStyle w:val="a4"/>
-          </w:rPr>
-          <w:t xml:space="preserve">, </w:t>
-        </w:r>
-        <w:proofErr w:type="spellStart"/>
-        <w:r>
-          <w:rPr>
-            <w:rStyle w:val="a4"/>
-          </w:rPr>
-          <w:t>do</w:t>
-        </w:r>
-        <w:proofErr w:type="spellEnd"/>
-        <w:r>
-          <w:rPr>
-            <w:rStyle w:val="a4"/>
-          </w:rPr>
-          <w:t>…</w:t>
-        </w:r>
-        <w:proofErr w:type="spellStart"/>
-        <w:r>
-          <w:rPr>
-            <w:rStyle w:val="a4"/>
-          </w:rPr>
-          <w:t>while</w:t>
-        </w:r>
-        <w:proofErr w:type="spellEnd"/>
       </w:hyperlink>
     </w:p>
     <w:p>
@@ -2537,15 +1885,7 @@
         <w:spacing w:line="276" w:lineRule="auto"/>
       </w:pPr>
       <w:r>
-        <w:t xml:space="preserve">Функція - це блок коду, який виконує певне завдання і може бути викликаний з різних частин програми. Функція має ім'я, тип </w:t>
-      </w:r>
-      <w:proofErr w:type="spellStart"/>
-      <w:r>
-        <w:t>повертаємого</w:t>
-      </w:r>
-      <w:proofErr w:type="spellEnd"/>
-      <w:r>
-        <w:t xml:space="preserve"> значення, список параметрів (аргументів) і тіло.</w:t>
+        <w:t>Функція - це блок коду, який виконує певне завдання і може бути викликаний з різних частин програми. Функція має ім'я, тип повертаємого значення, список параметрів (аргументів) і тіло.</w:t>
       </w:r>
     </w:p>
     <w:p>
@@ -2587,31 +1927,7 @@
         <w:ind w:left="3828"/>
       </w:pPr>
       <w:r>
-        <w:t xml:space="preserve">тип </w:t>
-      </w:r>
-      <w:proofErr w:type="spellStart"/>
-      <w:r>
-        <w:t>ім’я_функції</w:t>
-      </w:r>
-      <w:proofErr w:type="spellEnd"/>
-      <w:r>
-        <w:t>(</w:t>
-      </w:r>
-      <w:proofErr w:type="spellStart"/>
-      <w:r>
-        <w:t>список_параметрів</w:t>
-      </w:r>
-      <w:proofErr w:type="spellEnd"/>
-      <w:r>
-        <w:t xml:space="preserve"> або </w:t>
-      </w:r>
-      <w:proofErr w:type="spellStart"/>
-      <w:r>
-        <w:t>void</w:t>
-      </w:r>
-      <w:proofErr w:type="spellEnd"/>
-      <w:r>
-        <w:t>)</w:t>
+        <w:t>тип ім’я_функції(список_параметрів або void)</w:t>
       </w:r>
     </w:p>
     <w:p>
@@ -2631,13 +1947,8 @@
         <w:ind w:left="3828"/>
       </w:pPr>
       <w:r>
-        <w:t xml:space="preserve">    </w:t>
-      </w:r>
-      <w:proofErr w:type="spellStart"/>
-      <w:r>
-        <w:t>тіло_функції</w:t>
-      </w:r>
-      <w:proofErr w:type="spellEnd"/>
+        <w:t xml:space="preserve">    тіло_функції</w:t>
+      </w:r>
     </w:p>
     <w:p>
       <w:pPr>
@@ -2646,15 +1957,7 @@
         <w:ind w:left="3828"/>
       </w:pPr>
       <w:r>
-        <w:t xml:space="preserve">    [</w:t>
-      </w:r>
-      <w:proofErr w:type="spellStart"/>
-      <w:r>
-        <w:t>return</w:t>
-      </w:r>
-      <w:proofErr w:type="spellEnd"/>
-      <w:r>
-        <w:t>] (вираз);</w:t>
+        <w:t xml:space="preserve">    [return] (вираз);</w:t>
       </w:r>
     </w:p>
     <w:p>
@@ -2852,21 +2155,7 @@
           <w:rPr>
             <w:rStyle w:val="a4"/>
           </w:rPr>
-          <w:t xml:space="preserve">Простори імен. Ключові слова namespace, </w:t>
-        </w:r>
-        <w:proofErr w:type="spellStart"/>
-        <w:r>
-          <w:rPr>
-            <w:rStyle w:val="a4"/>
-          </w:rPr>
-          <w:t>using</w:t>
-        </w:r>
-        <w:proofErr w:type="spellEnd"/>
-        <w:r>
-          <w:rPr>
-            <w:rStyle w:val="a4"/>
-          </w:rPr>
-          <w:t xml:space="preserve">. </w:t>
+          <w:t xml:space="preserve">Простори імен. Ключові слова namespace, using. </w:t>
         </w:r>
       </w:hyperlink>
     </w:p>
@@ -3145,13 +2434,8 @@
         <w:spacing w:line="276" w:lineRule="auto"/>
       </w:pPr>
       <w:r>
-        <w:t xml:space="preserve">Окремі відео на </w:t>
-      </w:r>
-      <w:proofErr w:type="spellStart"/>
-      <w:r>
-        <w:t>ютуб</w:t>
-      </w:r>
-      <w:proofErr w:type="spellEnd"/>
+        <w:t>Окремі відео на ютуб</w:t>
+      </w:r>
     </w:p>
     <w:p>
       <w:pPr>
@@ -3163,13 +2447,8 @@
         <w:spacing w:line="276" w:lineRule="auto"/>
       </w:pPr>
       <w:r>
-        <w:t xml:space="preserve">Допомога </w:t>
-      </w:r>
-      <w:proofErr w:type="spellStart"/>
-      <w:r>
-        <w:t>копілота</w:t>
-      </w:r>
-      <w:proofErr w:type="spellEnd"/>
+        <w:t>Допомога копілота</w:t>
+      </w:r>
     </w:p>
     <w:p>
       <w:pPr>
@@ -3263,15 +2542,7 @@
         <w:t>Рекурсія</w:t>
       </w:r>
       <w:r>
-        <w:t xml:space="preserve"> дозволяє функції викликати саму себе, що особливо корисно для вирішення завдань, які можуть бути розбиті на менші </w:t>
-      </w:r>
-      <w:proofErr w:type="spellStart"/>
-      <w:r>
-        <w:t>підзадачі</w:t>
-      </w:r>
-      <w:proofErr w:type="spellEnd"/>
-      <w:r>
-        <w:t>. Важливо уникати нескінченних рекурсій.</w:t>
+        <w:t xml:space="preserve"> дозволяє функції викликати саму себе, що особливо корисно для вирішення завдань, які можуть бути розбиті на менші підзадачі. Важливо уникати нескінченних рекурсій.</w:t>
       </w:r>
     </w:p>
     <w:p>
@@ -3455,15 +2726,7 @@
         <w:t>Вбудована функція</w:t>
       </w:r>
       <w:r>
-        <w:t xml:space="preserve"> - це функція, яку компілятор замінює її викликами на сам код функції під час компіляції. Щоб оголосити функцію як вбудовану, використовується ключове слово </w:t>
-      </w:r>
-      <w:proofErr w:type="spellStart"/>
-      <w:r>
-        <w:t>inline</w:t>
-      </w:r>
-      <w:proofErr w:type="spellEnd"/>
-      <w:r>
-        <w:t xml:space="preserve"> перед визначенням функції. </w:t>
+        <w:t xml:space="preserve"> - це функція, яку компілятор замінює її викликами на сам код функції під час компіляції. Щоб оголосити функцію як вбудовану, використовується ключове слово inline перед визначенням функції. </w:t>
       </w:r>
     </w:p>
     <w:p>
@@ -3733,25 +2996,7 @@
           <w:sz w:val="28"/>
           <w:szCs w:val="28"/>
         </w:rPr>
-        <w:t xml:space="preserve"> VNS </w:t>
-      </w:r>
-      <w:proofErr w:type="spellStart"/>
-      <w:r>
-        <w:rPr>
-          <w:rFonts w:ascii="Times New Roman" w:hAnsi="Times New Roman" w:cs="Times New Roman"/>
-          <w:sz w:val="28"/>
-          <w:szCs w:val="28"/>
-        </w:rPr>
-        <w:t>Lab</w:t>
-      </w:r>
-      <w:proofErr w:type="spellEnd"/>
-      <w:r>
-        <w:rPr>
-          <w:rFonts w:ascii="Times New Roman" w:hAnsi="Times New Roman" w:cs="Times New Roman"/>
-          <w:sz w:val="28"/>
-          <w:szCs w:val="28"/>
-        </w:rPr>
-        <w:t xml:space="preserve"> </w:t>
+        <w:t xml:space="preserve"> VNS Lab </w:t>
       </w:r>
       <w:r>
         <w:rPr>
@@ -3767,25 +3012,7 @@
           <w:sz w:val="28"/>
           <w:szCs w:val="28"/>
         </w:rPr>
-        <w:t xml:space="preserve"> - </w:t>
-      </w:r>
-      <w:proofErr w:type="spellStart"/>
-      <w:r>
-        <w:rPr>
-          <w:rFonts w:ascii="Times New Roman" w:hAnsi="Times New Roman" w:cs="Times New Roman"/>
-          <w:sz w:val="28"/>
-          <w:szCs w:val="28"/>
-        </w:rPr>
-        <w:t>Task</w:t>
-      </w:r>
-      <w:proofErr w:type="spellEnd"/>
-      <w:r>
-        <w:rPr>
-          <w:rFonts w:ascii="Times New Roman" w:hAnsi="Times New Roman" w:cs="Times New Roman"/>
-          <w:sz w:val="28"/>
-          <w:szCs w:val="28"/>
-        </w:rPr>
-        <w:t xml:space="preserve"> 1- 1</w:t>
+        <w:t xml:space="preserve"> - Task 1- 1</w:t>
       </w:r>
       <w:r>
         <w:rPr>
@@ -4075,25 +3302,7 @@
           <w:sz w:val="28"/>
           <w:szCs w:val="28"/>
         </w:rPr>
-        <w:t xml:space="preserve"> VNS </w:t>
-      </w:r>
-      <w:proofErr w:type="spellStart"/>
-      <w:r>
-        <w:rPr>
-          <w:rFonts w:ascii="Times New Roman" w:hAnsi="Times New Roman" w:cs="Times New Roman"/>
-          <w:sz w:val="28"/>
-          <w:szCs w:val="28"/>
-        </w:rPr>
-        <w:t>Lab</w:t>
-      </w:r>
-      <w:proofErr w:type="spellEnd"/>
-      <w:r>
-        <w:rPr>
-          <w:rFonts w:ascii="Times New Roman" w:hAnsi="Times New Roman" w:cs="Times New Roman"/>
-          <w:sz w:val="28"/>
-          <w:szCs w:val="28"/>
-        </w:rPr>
-        <w:t xml:space="preserve"> </w:t>
+        <w:t xml:space="preserve"> VNS Lab </w:t>
       </w:r>
       <w:r>
         <w:rPr>
@@ -4109,25 +3318,7 @@
           <w:sz w:val="28"/>
           <w:szCs w:val="28"/>
         </w:rPr>
-        <w:t xml:space="preserve"> - </w:t>
-      </w:r>
-      <w:proofErr w:type="spellStart"/>
-      <w:r>
-        <w:rPr>
-          <w:rFonts w:ascii="Times New Roman" w:hAnsi="Times New Roman" w:cs="Times New Roman"/>
-          <w:sz w:val="28"/>
-          <w:szCs w:val="28"/>
-        </w:rPr>
-        <w:t>Task</w:t>
-      </w:r>
-      <w:proofErr w:type="spellEnd"/>
-      <w:r>
-        <w:rPr>
-          <w:rFonts w:ascii="Times New Roman" w:hAnsi="Times New Roman" w:cs="Times New Roman"/>
-          <w:sz w:val="28"/>
-          <w:szCs w:val="28"/>
-        </w:rPr>
-        <w:t xml:space="preserve"> </w:t>
+        <w:t xml:space="preserve"> - Task </w:t>
       </w:r>
       <w:r>
         <w:rPr>
@@ -4367,9 +3558,17 @@
           <w:szCs w:val="28"/>
           <w:lang w:val="ru-RU"/>
         </w:rPr>
-        <w:t xml:space="preserve">а) для </w:t>
-      </w:r>
-      <w:proofErr w:type="spellStart"/>
+        <w:t xml:space="preserve">а) для заданого </w:t>
+      </w:r>
+      <w:r>
+        <w:rPr>
+          <w:rFonts w:ascii="Times New Roman" w:hAnsi="Times New Roman" w:cs="Times New Roman"/>
+          <w:sz w:val="28"/>
+          <w:szCs w:val="28"/>
+          <w:lang w:val="en-US"/>
+        </w:rPr>
+        <w:t>n</w:t>
+      </w:r>
       <w:r>
         <w:rPr>
           <w:rFonts w:ascii="Times New Roman" w:hAnsi="Times New Roman" w:cs="Times New Roman"/>
@@ -4377,27 +3576,21 @@
           <w:szCs w:val="28"/>
           <w:lang w:val="ru-RU"/>
         </w:rPr>
-        <w:t>заданого</w:t>
-      </w:r>
-      <w:proofErr w:type="spellEnd"/>
-      <w:r>
+        <w:t>;</w:t>
+      </w:r>
+    </w:p>
+    <w:p>
+      <w:pPr>
+        <w:pStyle w:val="a5"/>
+        <w:spacing w:line="276" w:lineRule="auto"/>
+        <w:ind w:left="851"/>
         <w:rPr>
           <w:rFonts w:ascii="Times New Roman" w:hAnsi="Times New Roman" w:cs="Times New Roman"/>
           <w:sz w:val="28"/>
           <w:szCs w:val="28"/>
           <w:lang w:val="ru-RU"/>
         </w:rPr>
-        <w:t xml:space="preserve"> </w:t>
-      </w:r>
-      <w:r>
-        <w:rPr>
-          <w:rFonts w:ascii="Times New Roman" w:hAnsi="Times New Roman" w:cs="Times New Roman"/>
-          <w:sz w:val="28"/>
-          <w:szCs w:val="28"/>
-          <w:lang w:val="en-US"/>
-        </w:rPr>
-        <w:t>n</w:t>
-      </w:r>
+      </w:pPr>
       <w:r>
         <w:rPr>
           <w:rFonts w:ascii="Times New Roman" w:hAnsi="Times New Roman" w:cs="Times New Roman"/>
@@ -4405,69 +3598,7 @@
           <w:szCs w:val="28"/>
           <w:lang w:val="ru-RU"/>
         </w:rPr>
-        <w:t>;</w:t>
-      </w:r>
-    </w:p>
-    <w:p>
-      <w:pPr>
-        <w:pStyle w:val="a5"/>
-        <w:spacing w:line="276" w:lineRule="auto"/>
-        <w:ind w:left="851"/>
-        <w:rPr>
-          <w:rFonts w:ascii="Times New Roman" w:hAnsi="Times New Roman" w:cs="Times New Roman"/>
-          <w:sz w:val="28"/>
-          <w:szCs w:val="28"/>
-          <w:lang w:val="ru-RU"/>
-        </w:rPr>
-      </w:pPr>
-      <w:r>
-        <w:rPr>
-          <w:rFonts w:ascii="Times New Roman" w:hAnsi="Times New Roman" w:cs="Times New Roman"/>
-          <w:sz w:val="28"/>
-          <w:szCs w:val="28"/>
-          <w:lang w:val="ru-RU"/>
-        </w:rPr>
-        <w:t xml:space="preserve">б) для </w:t>
-      </w:r>
-      <w:proofErr w:type="spellStart"/>
-      <w:r>
-        <w:rPr>
-          <w:rFonts w:ascii="Times New Roman" w:hAnsi="Times New Roman" w:cs="Times New Roman"/>
-          <w:sz w:val="28"/>
-          <w:szCs w:val="28"/>
-          <w:lang w:val="ru-RU"/>
-        </w:rPr>
-        <w:t>заданої</w:t>
-      </w:r>
-      <w:proofErr w:type="spellEnd"/>
-      <w:r>
-        <w:rPr>
-          <w:rFonts w:ascii="Times New Roman" w:hAnsi="Times New Roman" w:cs="Times New Roman"/>
-          <w:sz w:val="28"/>
-          <w:szCs w:val="28"/>
-          <w:lang w:val="ru-RU"/>
-        </w:rPr>
-        <w:t xml:space="preserve"> </w:t>
-      </w:r>
-      <w:proofErr w:type="spellStart"/>
-      <w:r>
-        <w:rPr>
-          <w:rFonts w:ascii="Times New Roman" w:hAnsi="Times New Roman" w:cs="Times New Roman"/>
-          <w:sz w:val="28"/>
-          <w:szCs w:val="28"/>
-          <w:lang w:val="ru-RU"/>
-        </w:rPr>
-        <w:t>точності</w:t>
-      </w:r>
-      <w:proofErr w:type="spellEnd"/>
-      <w:r>
-        <w:rPr>
-          <w:rFonts w:ascii="Times New Roman" w:hAnsi="Times New Roman" w:cs="Times New Roman"/>
-          <w:sz w:val="28"/>
-          <w:szCs w:val="28"/>
-          <w:lang w:val="ru-RU"/>
-        </w:rPr>
-        <w:t xml:space="preserve"> </w:t>
+        <w:t xml:space="preserve">б) для заданої точності </w:t>
       </w:r>
       <w:r>
         <w:rPr>
@@ -4531,99 +3662,8 @@
           <w:szCs w:val="28"/>
           <w:lang w:val="ru-RU"/>
         </w:rPr>
-        <w:t xml:space="preserve">Для </w:t>
-      </w:r>
-      <w:proofErr w:type="spellStart"/>
-      <w:r>
-        <w:rPr>
-          <w:rFonts w:ascii="Times New Roman" w:hAnsi="Times New Roman" w:cs="Times New Roman"/>
-          <w:sz w:val="28"/>
-          <w:szCs w:val="28"/>
-          <w:lang w:val="ru-RU"/>
-        </w:rPr>
-        <w:t>порівняння</w:t>
-      </w:r>
-      <w:proofErr w:type="spellEnd"/>
-      <w:r>
-        <w:rPr>
-          <w:rFonts w:ascii="Times New Roman" w:hAnsi="Times New Roman" w:cs="Times New Roman"/>
-          <w:sz w:val="28"/>
-          <w:szCs w:val="28"/>
-          <w:lang w:val="ru-RU"/>
-        </w:rPr>
-        <w:t xml:space="preserve"> </w:t>
-      </w:r>
-      <w:proofErr w:type="spellStart"/>
-      <w:r>
-        <w:rPr>
-          <w:rFonts w:ascii="Times New Roman" w:hAnsi="Times New Roman" w:cs="Times New Roman"/>
-          <w:sz w:val="28"/>
-          <w:szCs w:val="28"/>
-          <w:lang w:val="ru-RU"/>
-        </w:rPr>
-        <w:t>знайти</w:t>
-      </w:r>
-      <w:proofErr w:type="spellEnd"/>
-      <w:r>
-        <w:rPr>
-          <w:rFonts w:ascii="Times New Roman" w:hAnsi="Times New Roman" w:cs="Times New Roman"/>
-          <w:sz w:val="28"/>
-          <w:szCs w:val="28"/>
-          <w:lang w:val="ru-RU"/>
-        </w:rPr>
-        <w:t xml:space="preserve"> </w:t>
-      </w:r>
-      <w:proofErr w:type="spellStart"/>
-      <w:r>
-        <w:rPr>
-          <w:rFonts w:ascii="Times New Roman" w:hAnsi="Times New Roman" w:cs="Times New Roman"/>
-          <w:sz w:val="28"/>
-          <w:szCs w:val="28"/>
-          <w:lang w:val="ru-RU"/>
-        </w:rPr>
-        <w:t>точне</w:t>
-      </w:r>
-      <w:proofErr w:type="spellEnd"/>
-      <w:r>
-        <w:rPr>
-          <w:rFonts w:ascii="Times New Roman" w:hAnsi="Times New Roman" w:cs="Times New Roman"/>
-          <w:sz w:val="28"/>
-          <w:szCs w:val="28"/>
-          <w:lang w:val="ru-RU"/>
-        </w:rPr>
-        <w:t xml:space="preserve"> </w:t>
-      </w:r>
-      <w:proofErr w:type="spellStart"/>
-      <w:r>
-        <w:rPr>
-          <w:rFonts w:ascii="Times New Roman" w:hAnsi="Times New Roman" w:cs="Times New Roman"/>
-          <w:sz w:val="28"/>
-          <w:szCs w:val="28"/>
-          <w:lang w:val="ru-RU"/>
-        </w:rPr>
-        <w:t>значення</w:t>
-      </w:r>
-      <w:proofErr w:type="spellEnd"/>
-      <w:r>
-        <w:rPr>
-          <w:rFonts w:ascii="Times New Roman" w:hAnsi="Times New Roman" w:cs="Times New Roman"/>
-          <w:sz w:val="28"/>
-          <w:szCs w:val="28"/>
-          <w:lang w:val="ru-RU"/>
-        </w:rPr>
-        <w:t xml:space="preserve"> </w:t>
-      </w:r>
-      <w:proofErr w:type="spellStart"/>
-      <w:r>
-        <w:rPr>
-          <w:rFonts w:ascii="Times New Roman" w:hAnsi="Times New Roman" w:cs="Times New Roman"/>
-          <w:sz w:val="28"/>
-          <w:szCs w:val="28"/>
-          <w:lang w:val="ru-RU"/>
-        </w:rPr>
-        <w:t>функції</w:t>
-      </w:r>
-      <w:proofErr w:type="spellEnd"/>
+        <w:t>Для порівняння знайти точне значення функції</w:t>
+      </w:r>
       <w:r>
         <w:rPr>
           <w:rFonts w:ascii="Times New Roman" w:hAnsi="Times New Roman" w:cs="Times New Roman"/>
@@ -5063,25 +4103,7 @@
           <w:sz w:val="28"/>
           <w:szCs w:val="28"/>
         </w:rPr>
-        <w:t xml:space="preserve">VNS </w:t>
-      </w:r>
-      <w:proofErr w:type="spellStart"/>
-      <w:r>
-        <w:rPr>
-          <w:rFonts w:ascii="Times New Roman" w:hAnsi="Times New Roman" w:cs="Times New Roman"/>
-          <w:sz w:val="28"/>
-          <w:szCs w:val="28"/>
-        </w:rPr>
-        <w:t>Lab</w:t>
-      </w:r>
-      <w:proofErr w:type="spellEnd"/>
-      <w:r>
-        <w:rPr>
-          <w:rFonts w:ascii="Times New Roman" w:hAnsi="Times New Roman" w:cs="Times New Roman"/>
-          <w:sz w:val="28"/>
-          <w:szCs w:val="28"/>
-        </w:rPr>
-        <w:t xml:space="preserve"> </w:t>
+        <w:t xml:space="preserve">VNS Lab </w:t>
       </w:r>
       <w:r>
         <w:rPr>
@@ -5099,23 +4121,13 @@
         </w:rPr>
         <w:t xml:space="preserve">- </w:t>
       </w:r>
-      <w:proofErr w:type="spellStart"/>
-      <w:r>
-        <w:rPr>
-          <w:rFonts w:ascii="Times New Roman" w:hAnsi="Times New Roman" w:cs="Times New Roman"/>
-          <w:sz w:val="28"/>
-          <w:szCs w:val="28"/>
-        </w:rPr>
-        <w:t>Task</w:t>
-      </w:r>
-      <w:proofErr w:type="spellEnd"/>
-      <w:r>
-        <w:rPr>
-          <w:rFonts w:ascii="Times New Roman" w:hAnsi="Times New Roman" w:cs="Times New Roman"/>
-          <w:sz w:val="28"/>
-          <w:szCs w:val="28"/>
-        </w:rPr>
-        <w:t xml:space="preserve"> </w:t>
+      <w:r>
+        <w:rPr>
+          <w:rFonts w:ascii="Times New Roman" w:hAnsi="Times New Roman" w:cs="Times New Roman"/>
+          <w:sz w:val="28"/>
+          <w:szCs w:val="28"/>
+        </w:rPr>
+        <w:t xml:space="preserve">Task </w:t>
       </w:r>
       <w:r>
         <w:rPr>
@@ -5225,25 +4237,7 @@
           <w:sz w:val="28"/>
           <w:szCs w:val="28"/>
         </w:rPr>
-        <w:t xml:space="preserve">Написати функцію </w:t>
-      </w:r>
-      <w:proofErr w:type="spellStart"/>
-      <w:r>
-        <w:rPr>
-          <w:rFonts w:ascii="Times New Roman" w:hAnsi="Times New Roman" w:cs="Times New Roman"/>
-          <w:sz w:val="28"/>
-          <w:szCs w:val="28"/>
-        </w:rPr>
-        <w:t>kvadr</w:t>
-      </w:r>
-      <w:proofErr w:type="spellEnd"/>
-      <w:r>
-        <w:rPr>
-          <w:rFonts w:ascii="Times New Roman" w:hAnsi="Times New Roman" w:cs="Times New Roman"/>
-          <w:sz w:val="28"/>
-          <w:szCs w:val="28"/>
-        </w:rPr>
-        <w:t xml:space="preserve"> зі змінною кількістю параметрів, що визначає</w:t>
+        <w:t>Написати функцію kvadr зі змінною кількістю параметрів, що визначає</w:t>
       </w:r>
     </w:p>
     <w:p>
@@ -5262,79 +4256,7 @@
           <w:sz w:val="28"/>
           <w:szCs w:val="28"/>
         </w:rPr>
-        <w:t xml:space="preserve">кількість чисел, що є точними квадратами (2, 4, 9, 16,. . . ) типу </w:t>
-      </w:r>
-      <w:proofErr w:type="spellStart"/>
-      <w:r>
-        <w:rPr>
-          <w:rFonts w:ascii="Times New Roman" w:hAnsi="Times New Roman" w:cs="Times New Roman"/>
-          <w:sz w:val="28"/>
-          <w:szCs w:val="28"/>
-        </w:rPr>
-        <w:t>int</w:t>
-      </w:r>
-      <w:proofErr w:type="spellEnd"/>
-      <w:r>
-        <w:rPr>
-          <w:rFonts w:ascii="Times New Roman" w:hAnsi="Times New Roman" w:cs="Times New Roman"/>
-          <w:sz w:val="28"/>
-          <w:szCs w:val="28"/>
-        </w:rPr>
-        <w:t xml:space="preserve">. Написати </w:t>
-      </w:r>
-      <w:proofErr w:type="spellStart"/>
-      <w:r>
-        <w:rPr>
-          <w:rFonts w:ascii="Times New Roman" w:hAnsi="Times New Roman" w:cs="Times New Roman"/>
-          <w:sz w:val="28"/>
-          <w:szCs w:val="28"/>
-        </w:rPr>
-        <w:t>викликаючу</w:t>
-      </w:r>
-      <w:proofErr w:type="spellEnd"/>
-      <w:r>
-        <w:rPr>
-          <w:rFonts w:ascii="Times New Roman" w:hAnsi="Times New Roman" w:cs="Times New Roman"/>
-          <w:sz w:val="28"/>
-          <w:szCs w:val="28"/>
-        </w:rPr>
-        <w:t xml:space="preserve"> функцію </w:t>
-      </w:r>
-      <w:proofErr w:type="spellStart"/>
-      <w:r>
-        <w:rPr>
-          <w:rFonts w:ascii="Times New Roman" w:hAnsi="Times New Roman" w:cs="Times New Roman"/>
-          <w:sz w:val="28"/>
-          <w:szCs w:val="28"/>
-        </w:rPr>
-        <w:t>main</w:t>
-      </w:r>
-      <w:proofErr w:type="spellEnd"/>
-      <w:r>
-        <w:rPr>
-          <w:rFonts w:ascii="Times New Roman" w:hAnsi="Times New Roman" w:cs="Times New Roman"/>
-          <w:sz w:val="28"/>
-          <w:szCs w:val="28"/>
-        </w:rPr>
-        <w:t xml:space="preserve">, що звертається до функції </w:t>
-      </w:r>
-      <w:proofErr w:type="spellStart"/>
-      <w:r>
-        <w:rPr>
-          <w:rFonts w:ascii="Times New Roman" w:hAnsi="Times New Roman" w:cs="Times New Roman"/>
-          <w:sz w:val="28"/>
-          <w:szCs w:val="28"/>
-        </w:rPr>
-        <w:t>kvadr</w:t>
-      </w:r>
-      <w:proofErr w:type="spellEnd"/>
-      <w:r>
-        <w:rPr>
-          <w:rFonts w:ascii="Times New Roman" w:hAnsi="Times New Roman" w:cs="Times New Roman"/>
-          <w:sz w:val="28"/>
-          <w:szCs w:val="28"/>
-        </w:rPr>
-        <w:t xml:space="preserve"> не менше трьох разів з кількістю параметрів 3, 7, 11.</w:t>
+        <w:t>кількість чисел, що є точними квадратами (2, 4, 9, 16,. . . ) типу int. Написати викликаючу функцію main, що звертається до функції kvadr не менше трьох разів з кількістю параметрів 3, 7, 11.</w:t>
       </w:r>
     </w:p>
     <w:p>
@@ -5382,25 +4304,7 @@
           <w:sz w:val="28"/>
           <w:szCs w:val="28"/>
         </w:rPr>
-        <w:t xml:space="preserve"> VNS </w:t>
-      </w:r>
-      <w:proofErr w:type="spellStart"/>
-      <w:r>
-        <w:rPr>
-          <w:rFonts w:ascii="Times New Roman" w:hAnsi="Times New Roman" w:cs="Times New Roman"/>
-          <w:sz w:val="28"/>
-          <w:szCs w:val="28"/>
-        </w:rPr>
-        <w:t>Lab</w:t>
-      </w:r>
-      <w:proofErr w:type="spellEnd"/>
-      <w:r>
-        <w:rPr>
-          <w:rFonts w:ascii="Times New Roman" w:hAnsi="Times New Roman" w:cs="Times New Roman"/>
-          <w:sz w:val="28"/>
-          <w:szCs w:val="28"/>
-        </w:rPr>
-        <w:t xml:space="preserve"> </w:t>
+        <w:t xml:space="preserve"> VNS Lab </w:t>
       </w:r>
       <w:r>
         <w:rPr>
@@ -5416,25 +4320,7 @@
           <w:sz w:val="28"/>
           <w:szCs w:val="28"/>
         </w:rPr>
-        <w:t xml:space="preserve"> - </w:t>
-      </w:r>
-      <w:proofErr w:type="spellStart"/>
-      <w:r>
-        <w:rPr>
-          <w:rFonts w:ascii="Times New Roman" w:hAnsi="Times New Roman" w:cs="Times New Roman"/>
-          <w:sz w:val="28"/>
-          <w:szCs w:val="28"/>
-        </w:rPr>
-        <w:t>Task</w:t>
-      </w:r>
-      <w:proofErr w:type="spellEnd"/>
-      <w:r>
-        <w:rPr>
-          <w:rFonts w:ascii="Times New Roman" w:hAnsi="Times New Roman" w:cs="Times New Roman"/>
-          <w:sz w:val="28"/>
-          <w:szCs w:val="28"/>
-        </w:rPr>
-        <w:t xml:space="preserve"> </w:t>
+        <w:t xml:space="preserve"> - Task </w:t>
       </w:r>
       <w:r>
         <w:rPr>
@@ -5510,7 +4396,6 @@
           <w:szCs w:val="28"/>
         </w:rPr>
       </w:pPr>
-      <w:proofErr w:type="spellStart"/>
       <w:r>
         <w:rPr>
           <w:rFonts w:ascii="Times New Roman" w:hAnsi="Times New Roman" w:cs="Times New Roman"/>
@@ -5518,149 +4403,8 @@
           <w:szCs w:val="28"/>
           <w:lang w:val="ru-RU"/>
         </w:rPr>
-        <w:t>Написати</w:t>
-      </w:r>
-      <w:proofErr w:type="spellEnd"/>
-      <w:r>
-        <w:rPr>
-          <w:rFonts w:ascii="Times New Roman" w:hAnsi="Times New Roman" w:cs="Times New Roman"/>
-          <w:sz w:val="28"/>
-          <w:szCs w:val="28"/>
-          <w:lang w:val="ru-RU"/>
-        </w:rPr>
-        <w:t xml:space="preserve"> </w:t>
-      </w:r>
-      <w:proofErr w:type="spellStart"/>
-      <w:r>
-        <w:rPr>
-          <w:rFonts w:ascii="Times New Roman" w:hAnsi="Times New Roman" w:cs="Times New Roman"/>
-          <w:sz w:val="28"/>
-          <w:szCs w:val="28"/>
-          <w:lang w:val="ru-RU"/>
-        </w:rPr>
-        <w:t>перевантажені</w:t>
-      </w:r>
-      <w:proofErr w:type="spellEnd"/>
-      <w:r>
-        <w:rPr>
-          <w:rFonts w:ascii="Times New Roman" w:hAnsi="Times New Roman" w:cs="Times New Roman"/>
-          <w:sz w:val="28"/>
-          <w:szCs w:val="28"/>
-          <w:lang w:val="ru-RU"/>
-        </w:rPr>
-        <w:t xml:space="preserve"> </w:t>
-      </w:r>
-      <w:proofErr w:type="spellStart"/>
-      <w:r>
-        <w:rPr>
-          <w:rFonts w:ascii="Times New Roman" w:hAnsi="Times New Roman" w:cs="Times New Roman"/>
-          <w:sz w:val="28"/>
-          <w:szCs w:val="28"/>
-          <w:lang w:val="ru-RU"/>
-        </w:rPr>
-        <w:t>функції</w:t>
-      </w:r>
-      <w:proofErr w:type="spellEnd"/>
-      <w:r>
-        <w:rPr>
-          <w:rFonts w:ascii="Times New Roman" w:hAnsi="Times New Roman" w:cs="Times New Roman"/>
-          <w:sz w:val="28"/>
-          <w:szCs w:val="28"/>
-          <w:lang w:val="ru-RU"/>
-        </w:rPr>
-        <w:t xml:space="preserve"> й </w:t>
-      </w:r>
-      <w:proofErr w:type="spellStart"/>
-      <w:r>
-        <w:rPr>
-          <w:rFonts w:ascii="Times New Roman" w:hAnsi="Times New Roman" w:cs="Times New Roman"/>
-          <w:sz w:val="28"/>
-          <w:szCs w:val="28"/>
-          <w:lang w:val="ru-RU"/>
-        </w:rPr>
-        <w:t>основну</w:t>
-      </w:r>
-      <w:proofErr w:type="spellEnd"/>
-      <w:r>
-        <w:rPr>
-          <w:rFonts w:ascii="Times New Roman" w:hAnsi="Times New Roman" w:cs="Times New Roman"/>
-          <w:sz w:val="28"/>
-          <w:szCs w:val="28"/>
-          <w:lang w:val="ru-RU"/>
-        </w:rPr>
-        <w:t xml:space="preserve"> </w:t>
-      </w:r>
-      <w:proofErr w:type="spellStart"/>
-      <w:r>
-        <w:rPr>
-          <w:rFonts w:ascii="Times New Roman" w:hAnsi="Times New Roman" w:cs="Times New Roman"/>
-          <w:sz w:val="28"/>
-          <w:szCs w:val="28"/>
-          <w:lang w:val="ru-RU"/>
-        </w:rPr>
-        <w:t>програму</w:t>
-      </w:r>
-      <w:proofErr w:type="spellEnd"/>
-      <w:r>
-        <w:rPr>
-          <w:rFonts w:ascii="Times New Roman" w:hAnsi="Times New Roman" w:cs="Times New Roman"/>
-          <w:sz w:val="28"/>
-          <w:szCs w:val="28"/>
-          <w:lang w:val="ru-RU"/>
-        </w:rPr>
-        <w:t xml:space="preserve">, </w:t>
-      </w:r>
-      <w:proofErr w:type="spellStart"/>
-      <w:r>
-        <w:rPr>
-          <w:rFonts w:ascii="Times New Roman" w:hAnsi="Times New Roman" w:cs="Times New Roman"/>
-          <w:sz w:val="28"/>
-          <w:szCs w:val="28"/>
-          <w:lang w:val="ru-RU"/>
-        </w:rPr>
-        <w:t>що</w:t>
-      </w:r>
-      <w:proofErr w:type="spellEnd"/>
-      <w:r>
-        <w:rPr>
-          <w:rFonts w:ascii="Times New Roman" w:hAnsi="Times New Roman" w:cs="Times New Roman"/>
-          <w:sz w:val="28"/>
-          <w:szCs w:val="28"/>
-          <w:lang w:val="ru-RU"/>
-        </w:rPr>
-        <w:t xml:space="preserve"> </w:t>
-      </w:r>
-      <w:proofErr w:type="spellStart"/>
-      <w:r>
-        <w:rPr>
-          <w:rFonts w:ascii="Times New Roman" w:hAnsi="Times New Roman" w:cs="Times New Roman"/>
-          <w:sz w:val="28"/>
-          <w:szCs w:val="28"/>
-          <w:lang w:val="ru-RU"/>
-        </w:rPr>
-        <w:t>їх</w:t>
-      </w:r>
-      <w:proofErr w:type="spellEnd"/>
-      <w:r>
-        <w:rPr>
-          <w:rFonts w:ascii="Times New Roman" w:hAnsi="Times New Roman" w:cs="Times New Roman"/>
-          <w:sz w:val="28"/>
-          <w:szCs w:val="28"/>
-          <w:lang w:val="ru-RU"/>
-        </w:rPr>
-        <w:t xml:space="preserve"> </w:t>
-      </w:r>
-      <w:proofErr w:type="spellStart"/>
-      <w:r>
-        <w:rPr>
-          <w:rFonts w:ascii="Times New Roman" w:hAnsi="Times New Roman" w:cs="Times New Roman"/>
-          <w:sz w:val="28"/>
-          <w:szCs w:val="28"/>
-          <w:lang w:val="ru-RU"/>
-        </w:rPr>
-        <w:t>викликає</w:t>
-      </w:r>
-      <w:proofErr w:type="spellEnd"/>
+        <w:t>Написати перевантажені функції й основну програму, що їх викликає</w:t>
+      </w:r>
       <w:r>
         <w:rPr>
           <w:rFonts w:ascii="Times New Roman" w:hAnsi="Times New Roman" w:cs="Times New Roman"/>
@@ -6104,23 +4848,13 @@
           <w:szCs w:val="28"/>
         </w:rPr>
       </w:pPr>
-      <w:proofErr w:type="spellStart"/>
-      <w:r>
-        <w:rPr>
-          <w:rFonts w:ascii="Times New Roman" w:hAnsi="Times New Roman" w:cs="Times New Roman"/>
-          <w:sz w:val="28"/>
-          <w:szCs w:val="28"/>
-        </w:rPr>
-        <w:t>for</w:t>
-      </w:r>
-      <w:proofErr w:type="spellEnd"/>
-      <w:r>
-        <w:rPr>
-          <w:rFonts w:ascii="Times New Roman" w:hAnsi="Times New Roman" w:cs="Times New Roman"/>
-          <w:sz w:val="28"/>
-          <w:szCs w:val="28"/>
-        </w:rPr>
-        <w:t>( ) { … }</w:t>
+      <w:r>
+        <w:rPr>
+          <w:rFonts w:ascii="Times New Roman" w:hAnsi="Times New Roman" w:cs="Times New Roman"/>
+          <w:sz w:val="28"/>
+          <w:szCs w:val="28"/>
+        </w:rPr>
+        <w:t>for( ) { … }</w:t>
       </w:r>
     </w:p>
     <w:p>
@@ -6139,34 +4873,14 @@
           <w:szCs w:val="28"/>
         </w:rPr>
       </w:pPr>
-      <w:proofErr w:type="spellStart"/>
-      <w:r>
-        <w:rPr>
-          <w:rFonts w:ascii="Times New Roman" w:hAnsi="Times New Roman" w:cs="Times New Roman"/>
-          <w:sz w:val="28"/>
-          <w:szCs w:val="28"/>
-        </w:rPr>
-        <w:t>for</w:t>
-      </w:r>
-      <w:proofErr w:type="spellEnd"/>
-      <w:r>
-        <w:rPr>
-          <w:rFonts w:ascii="Times New Roman" w:hAnsi="Times New Roman" w:cs="Times New Roman"/>
-          <w:sz w:val="28"/>
-          <w:szCs w:val="28"/>
-        </w:rPr>
-        <w:t xml:space="preserve"> </w:t>
-      </w:r>
-      <w:proofErr w:type="spellStart"/>
-      <w:r>
-        <w:rPr>
-          <w:rFonts w:ascii="Times New Roman" w:hAnsi="Times New Roman" w:cs="Times New Roman"/>
-          <w:sz w:val="28"/>
-          <w:szCs w:val="28"/>
-        </w:rPr>
-        <w:t>each</w:t>
-      </w:r>
-      <w:proofErr w:type="spellEnd"/>
+      <w:r>
+        <w:rPr>
+          <w:rFonts w:ascii="Times New Roman" w:hAnsi="Times New Roman" w:cs="Times New Roman"/>
+          <w:sz w:val="28"/>
+          <w:szCs w:val="28"/>
+        </w:rPr>
+        <w:t>for each</w:t>
+      </w:r>
     </w:p>
     <w:p>
       <w:pPr>
@@ -6184,23 +4898,13 @@
           <w:szCs w:val="28"/>
         </w:rPr>
       </w:pPr>
-      <w:proofErr w:type="spellStart"/>
-      <w:r>
-        <w:rPr>
-          <w:rFonts w:ascii="Times New Roman" w:hAnsi="Times New Roman" w:cs="Times New Roman"/>
-          <w:sz w:val="28"/>
-          <w:szCs w:val="28"/>
-        </w:rPr>
-        <w:t>while</w:t>
-      </w:r>
-      <w:proofErr w:type="spellEnd"/>
-      <w:r>
-        <w:rPr>
-          <w:rFonts w:ascii="Times New Roman" w:hAnsi="Times New Roman" w:cs="Times New Roman"/>
-          <w:sz w:val="28"/>
-          <w:szCs w:val="28"/>
-        </w:rPr>
-        <w:t>( ) { … }</w:t>
+      <w:r>
+        <w:rPr>
+          <w:rFonts w:ascii="Times New Roman" w:hAnsi="Times New Roman" w:cs="Times New Roman"/>
+          <w:sz w:val="28"/>
+          <w:szCs w:val="28"/>
+        </w:rPr>
+        <w:t>while( ) { … }</w:t>
       </w:r>
     </w:p>
     <w:p>
@@ -6219,41 +4923,13 @@
           <w:szCs w:val="28"/>
         </w:rPr>
       </w:pPr>
-      <w:proofErr w:type="spellStart"/>
-      <w:r>
-        <w:rPr>
-          <w:rFonts w:ascii="Times New Roman" w:hAnsi="Times New Roman" w:cs="Times New Roman"/>
-          <w:sz w:val="28"/>
-          <w:szCs w:val="28"/>
-        </w:rPr>
-        <w:t>do</w:t>
-      </w:r>
-      <w:proofErr w:type="spellEnd"/>
-      <w:r>
-        <w:rPr>
-          <w:rFonts w:ascii="Times New Roman" w:hAnsi="Times New Roman" w:cs="Times New Roman"/>
-          <w:sz w:val="28"/>
-          <w:szCs w:val="28"/>
-        </w:rPr>
-        <w:t xml:space="preserve"> { … } </w:t>
-      </w:r>
-      <w:proofErr w:type="spellStart"/>
-      <w:r>
-        <w:rPr>
-          <w:rFonts w:ascii="Times New Roman" w:hAnsi="Times New Roman" w:cs="Times New Roman"/>
-          <w:sz w:val="28"/>
-          <w:szCs w:val="28"/>
-        </w:rPr>
-        <w:t>while</w:t>
-      </w:r>
-      <w:proofErr w:type="spellEnd"/>
-      <w:r>
-        <w:rPr>
-          <w:rFonts w:ascii="Times New Roman" w:hAnsi="Times New Roman" w:cs="Times New Roman"/>
-          <w:sz w:val="28"/>
-          <w:szCs w:val="28"/>
-        </w:rPr>
-        <w:t>( )</w:t>
+      <w:r>
+        <w:rPr>
+          <w:rFonts w:ascii="Times New Roman" w:hAnsi="Times New Roman" w:cs="Times New Roman"/>
+          <w:sz w:val="28"/>
+          <w:szCs w:val="28"/>
+        </w:rPr>
+        <w:t>do { … } while( )</w:t>
       </w:r>
     </w:p>
     <w:p>
@@ -6272,34 +4948,14 @@
           <w:szCs w:val="28"/>
         </w:rPr>
       </w:pPr>
-      <w:proofErr w:type="spellStart"/>
-      <w:r>
-        <w:rPr>
-          <w:rFonts w:ascii="Times New Roman" w:hAnsi="Times New Roman" w:cs="Times New Roman"/>
-          <w:sz w:val="28"/>
-          <w:szCs w:val="28"/>
-        </w:rPr>
-        <w:t>go</w:t>
-      </w:r>
-      <w:proofErr w:type="spellEnd"/>
-      <w:r>
-        <w:rPr>
-          <w:rFonts w:ascii="Times New Roman" w:hAnsi="Times New Roman" w:cs="Times New Roman"/>
-          <w:sz w:val="28"/>
-          <w:szCs w:val="28"/>
-        </w:rPr>
-        <w:t xml:space="preserve"> </w:t>
-      </w:r>
-      <w:proofErr w:type="spellStart"/>
-      <w:r>
-        <w:rPr>
-          <w:rFonts w:ascii="Times New Roman" w:hAnsi="Times New Roman" w:cs="Times New Roman"/>
-          <w:sz w:val="28"/>
-          <w:szCs w:val="28"/>
-        </w:rPr>
-        <w:t>to</w:t>
-      </w:r>
-      <w:proofErr w:type="spellEnd"/>
+      <w:r>
+        <w:rPr>
+          <w:rFonts w:ascii="Times New Roman" w:hAnsi="Times New Roman" w:cs="Times New Roman"/>
+          <w:sz w:val="28"/>
+          <w:szCs w:val="28"/>
+        </w:rPr>
+        <w:t>go to</w:t>
+      </w:r>
     </w:p>
     <w:p>
       <w:pPr>
@@ -6339,23 +4995,13 @@
           <w:szCs w:val="28"/>
         </w:rPr>
       </w:pPr>
-      <w:proofErr w:type="spellStart"/>
-      <w:r>
-        <w:rPr>
-          <w:rFonts w:ascii="Times New Roman" w:hAnsi="Times New Roman" w:cs="Times New Roman"/>
-          <w:sz w:val="28"/>
-          <w:szCs w:val="28"/>
-        </w:rPr>
-        <w:t>while</w:t>
-      </w:r>
-      <w:proofErr w:type="spellEnd"/>
-      <w:r>
-        <w:rPr>
-          <w:rFonts w:ascii="Times New Roman" w:hAnsi="Times New Roman" w:cs="Times New Roman"/>
-          <w:sz w:val="28"/>
-          <w:szCs w:val="28"/>
-        </w:rPr>
-        <w:t>: продовжувати працювати, доки користувач не вирішить вийти.</w:t>
+      <w:r>
+        <w:rPr>
+          <w:rFonts w:ascii="Times New Roman" w:hAnsi="Times New Roman" w:cs="Times New Roman"/>
+          <w:sz w:val="28"/>
+          <w:szCs w:val="28"/>
+        </w:rPr>
+        <w:t>while: продовжувати працювати, доки користувач не вирішить вийти.</w:t>
       </w:r>
     </w:p>
     <w:p>
@@ -6371,7 +5017,6 @@
           <w:szCs w:val="28"/>
         </w:rPr>
       </w:pPr>
-      <w:proofErr w:type="spellStart"/>
       <w:r>
         <w:rPr>
           <w:rFonts w:ascii="Times New Roman" w:hAnsi="Times New Roman" w:cs="Times New Roman"/>
@@ -6379,34 +5024,7 @@
           <w:szCs w:val="28"/>
         </w:rPr>
         <w:lastRenderedPageBreak/>
-        <w:t>do</w:t>
-      </w:r>
-      <w:proofErr w:type="spellEnd"/>
-      <w:r>
-        <w:rPr>
-          <w:rFonts w:ascii="Times New Roman" w:hAnsi="Times New Roman" w:cs="Times New Roman"/>
-          <w:sz w:val="28"/>
-          <w:szCs w:val="28"/>
-        </w:rPr>
-        <w:t xml:space="preserve"> </w:t>
-      </w:r>
-      <w:proofErr w:type="spellStart"/>
-      <w:r>
-        <w:rPr>
-          <w:rFonts w:ascii="Times New Roman" w:hAnsi="Times New Roman" w:cs="Times New Roman"/>
-          <w:sz w:val="28"/>
-          <w:szCs w:val="28"/>
-        </w:rPr>
-        <w:t>while</w:t>
-      </w:r>
-      <w:proofErr w:type="spellEnd"/>
-      <w:r>
-        <w:rPr>
-          <w:rFonts w:ascii="Times New Roman" w:hAnsi="Times New Roman" w:cs="Times New Roman"/>
-          <w:sz w:val="28"/>
-          <w:szCs w:val="28"/>
-        </w:rPr>
-        <w:t>: Після кожної операції (позичити, повернути, перерахувати) запитуйте користувача, чи хоче він виконати іншу операцію. Якщо так, поверніться назад.</w:t>
+        <w:t>do while: Після кожної операції (позичити, повернути, перерахувати) запитуйте користувача, чи хоче він виконати іншу операцію. Якщо так, поверніться назад.</w:t>
       </w:r>
     </w:p>
     <w:p>
@@ -6422,23 +5040,13 @@
           <w:szCs w:val="28"/>
         </w:rPr>
       </w:pPr>
-      <w:proofErr w:type="spellStart"/>
-      <w:r>
-        <w:rPr>
-          <w:rFonts w:ascii="Times New Roman" w:hAnsi="Times New Roman" w:cs="Times New Roman"/>
-          <w:sz w:val="28"/>
-          <w:szCs w:val="28"/>
-        </w:rPr>
-        <w:t>for</w:t>
-      </w:r>
-      <w:proofErr w:type="spellEnd"/>
-      <w:r>
-        <w:rPr>
-          <w:rFonts w:ascii="Times New Roman" w:hAnsi="Times New Roman" w:cs="Times New Roman"/>
-          <w:sz w:val="28"/>
-          <w:szCs w:val="28"/>
-        </w:rPr>
-        <w:t>: список усіх книг за допомогою циклу.</w:t>
+      <w:r>
+        <w:rPr>
+          <w:rFonts w:ascii="Times New Roman" w:hAnsi="Times New Roman" w:cs="Times New Roman"/>
+          <w:sz w:val="28"/>
+          <w:szCs w:val="28"/>
+        </w:rPr>
+        <w:t>for: список усіх книг за допомогою циклу.</w:t>
       </w:r>
     </w:p>
     <w:p>
@@ -6454,41 +5062,13 @@
           <w:szCs w:val="28"/>
         </w:rPr>
       </w:pPr>
-      <w:proofErr w:type="spellStart"/>
-      <w:r>
-        <w:rPr>
-          <w:rFonts w:ascii="Times New Roman" w:hAnsi="Times New Roman" w:cs="Times New Roman"/>
-          <w:sz w:val="28"/>
-          <w:szCs w:val="28"/>
-        </w:rPr>
-        <w:t>for</w:t>
-      </w:r>
-      <w:proofErr w:type="spellEnd"/>
-      <w:r>
-        <w:rPr>
-          <w:rFonts w:ascii="Times New Roman" w:hAnsi="Times New Roman" w:cs="Times New Roman"/>
-          <w:sz w:val="28"/>
-          <w:szCs w:val="28"/>
-        </w:rPr>
-        <w:t xml:space="preserve"> </w:t>
-      </w:r>
-      <w:proofErr w:type="spellStart"/>
-      <w:r>
-        <w:rPr>
-          <w:rFonts w:ascii="Times New Roman" w:hAnsi="Times New Roman" w:cs="Times New Roman"/>
-          <w:sz w:val="28"/>
-          <w:szCs w:val="28"/>
-        </w:rPr>
-        <w:t>each</w:t>
-      </w:r>
-      <w:proofErr w:type="spellEnd"/>
-      <w:r>
-        <w:rPr>
-          <w:rFonts w:ascii="Times New Roman" w:hAnsi="Times New Roman" w:cs="Times New Roman"/>
-          <w:sz w:val="28"/>
-          <w:szCs w:val="28"/>
-        </w:rPr>
-        <w:t>: перевірити наявність кожної книги.</w:t>
+      <w:r>
+        <w:rPr>
+          <w:rFonts w:ascii="Times New Roman" w:hAnsi="Times New Roman" w:cs="Times New Roman"/>
+          <w:sz w:val="28"/>
+          <w:szCs w:val="28"/>
+        </w:rPr>
+        <w:t>for each: перевірити наявність кожної книги.</w:t>
       </w:r>
     </w:p>
     <w:p>
@@ -6504,41 +5084,13 @@
           <w:szCs w:val="28"/>
         </w:rPr>
       </w:pPr>
-      <w:proofErr w:type="spellStart"/>
-      <w:r>
-        <w:rPr>
-          <w:rFonts w:ascii="Times New Roman" w:hAnsi="Times New Roman" w:cs="Times New Roman"/>
-          <w:sz w:val="28"/>
-          <w:szCs w:val="28"/>
-        </w:rPr>
-        <w:t>goto</w:t>
-      </w:r>
-      <w:proofErr w:type="spellEnd"/>
-      <w:r>
-        <w:rPr>
-          <w:rFonts w:ascii="Times New Roman" w:hAnsi="Times New Roman" w:cs="Times New Roman"/>
-          <w:sz w:val="28"/>
-          <w:szCs w:val="28"/>
-        </w:rPr>
-        <w:t xml:space="preserve">: якщо користувач вводить неправильний вибір, використовуйте </w:t>
-      </w:r>
-      <w:proofErr w:type="spellStart"/>
-      <w:r>
-        <w:rPr>
-          <w:rFonts w:ascii="Times New Roman" w:hAnsi="Times New Roman" w:cs="Times New Roman"/>
-          <w:sz w:val="28"/>
-          <w:szCs w:val="28"/>
-        </w:rPr>
-        <w:t>goto</w:t>
-      </w:r>
-      <w:proofErr w:type="spellEnd"/>
-      <w:r>
-        <w:rPr>
-          <w:rFonts w:ascii="Times New Roman" w:hAnsi="Times New Roman" w:cs="Times New Roman"/>
-          <w:sz w:val="28"/>
-          <w:szCs w:val="28"/>
-        </w:rPr>
-        <w:t>, щоб перенаправити його до головного меню.</w:t>
+      <w:r>
+        <w:rPr>
+          <w:rFonts w:ascii="Times New Roman" w:hAnsi="Times New Roman" w:cs="Times New Roman"/>
+          <w:sz w:val="28"/>
+          <w:szCs w:val="28"/>
+        </w:rPr>
+        <w:t>goto: якщо користувач вводить неправильний вибір, використовуйте goto, щоб перенаправити його до головного меню.</w:t>
       </w:r>
     </w:p>
     <w:p>
@@ -6698,43 +5250,7 @@
           <w:sz w:val="28"/>
           <w:szCs w:val="28"/>
         </w:rPr>
-        <w:t>Тобто, якщо офіси будуть збудовані в порядку p1,p2,...,</w:t>
-      </w:r>
-      <w:proofErr w:type="spellStart"/>
-      <w:r>
-        <w:rPr>
-          <w:rFonts w:ascii="Times New Roman" w:hAnsi="Times New Roman" w:cs="Times New Roman"/>
-          <w:sz w:val="28"/>
-          <w:szCs w:val="28"/>
-        </w:rPr>
-        <w:t>pn</w:t>
-      </w:r>
-      <w:proofErr w:type="spellEnd"/>
-      <w:r>
-        <w:rPr>
-          <w:rFonts w:ascii="Times New Roman" w:hAnsi="Times New Roman" w:cs="Times New Roman"/>
-          <w:sz w:val="28"/>
-          <w:szCs w:val="28"/>
-        </w:rPr>
-        <w:t xml:space="preserve">, то перший офіс почнеться в точці 0 і закінчиться в точці lp1, другий почнеться в lp1 і закінчиться в lp1+lp2 і </w:t>
-      </w:r>
-      <w:proofErr w:type="spellStart"/>
-      <w:r>
-        <w:rPr>
-          <w:rFonts w:ascii="Times New Roman" w:hAnsi="Times New Roman" w:cs="Times New Roman"/>
-          <w:sz w:val="28"/>
-          <w:szCs w:val="28"/>
-        </w:rPr>
-        <w:t>т.д</w:t>
-      </w:r>
-      <w:proofErr w:type="spellEnd"/>
-      <w:r>
-        <w:rPr>
-          <w:rFonts w:ascii="Times New Roman" w:hAnsi="Times New Roman" w:cs="Times New Roman"/>
-          <w:sz w:val="28"/>
-          <w:szCs w:val="28"/>
-        </w:rPr>
-        <w:t>. Двері кожного офісу завжди є в кінці будинку, який є ближчим до стоянки.</w:t>
+        <w:t>Тобто, якщо офіси будуть збудовані в порядку p1,p2,...,pn, то перший офіс почнеться в точці 0 і закінчиться в точці lp1, другий почнеться в lp1 і закінчиться в lp1+lp2 і т.д. Двері кожного офісу завжди є в кінці будинку, який є ближчим до стоянки.</w:t>
       </w:r>
     </w:p>
     <w:p>
@@ -6994,25 +5510,7 @@
           <w:sz w:val="28"/>
           <w:szCs w:val="28"/>
         </w:rPr>
-        <w:t xml:space="preserve">VNS </w:t>
-      </w:r>
-      <w:proofErr w:type="spellStart"/>
-      <w:r>
-        <w:rPr>
-          <w:rFonts w:ascii="Times New Roman" w:hAnsi="Times New Roman" w:cs="Times New Roman"/>
-          <w:sz w:val="28"/>
-          <w:szCs w:val="28"/>
-        </w:rPr>
-        <w:t>Lab</w:t>
-      </w:r>
-      <w:proofErr w:type="spellEnd"/>
-      <w:r>
-        <w:rPr>
-          <w:rFonts w:ascii="Times New Roman" w:hAnsi="Times New Roman" w:cs="Times New Roman"/>
-          <w:sz w:val="28"/>
-          <w:szCs w:val="28"/>
-        </w:rPr>
-        <w:t xml:space="preserve"> </w:t>
+        <w:t xml:space="preserve">VNS Lab </w:t>
       </w:r>
       <w:r>
         <w:rPr>
@@ -7028,25 +5526,7 @@
           <w:sz w:val="28"/>
           <w:szCs w:val="28"/>
         </w:rPr>
-        <w:t xml:space="preserve"> - </w:t>
-      </w:r>
-      <w:proofErr w:type="spellStart"/>
-      <w:r>
-        <w:rPr>
-          <w:rFonts w:ascii="Times New Roman" w:hAnsi="Times New Roman" w:cs="Times New Roman"/>
-          <w:sz w:val="28"/>
-          <w:szCs w:val="28"/>
-        </w:rPr>
-        <w:t>Task</w:t>
-      </w:r>
-      <w:proofErr w:type="spellEnd"/>
-      <w:r>
-        <w:rPr>
-          <w:rFonts w:ascii="Times New Roman" w:hAnsi="Times New Roman" w:cs="Times New Roman"/>
-          <w:sz w:val="28"/>
-          <w:szCs w:val="28"/>
-        </w:rPr>
-        <w:t xml:space="preserve"> 1- 1</w:t>
+        <w:t xml:space="preserve"> - Task 1- 1</w:t>
       </w:r>
       <w:r>
         <w:rPr>
@@ -7373,25 +5853,7 @@
           <w:sz w:val="28"/>
           <w:szCs w:val="28"/>
         </w:rPr>
-        <w:t xml:space="preserve">VNS </w:t>
-      </w:r>
-      <w:proofErr w:type="spellStart"/>
-      <w:r>
-        <w:rPr>
-          <w:rFonts w:ascii="Times New Roman" w:hAnsi="Times New Roman" w:cs="Times New Roman"/>
-          <w:sz w:val="28"/>
-          <w:szCs w:val="28"/>
-        </w:rPr>
-        <w:t>Lab</w:t>
-      </w:r>
-      <w:proofErr w:type="spellEnd"/>
-      <w:r>
-        <w:rPr>
-          <w:rFonts w:ascii="Times New Roman" w:hAnsi="Times New Roman" w:cs="Times New Roman"/>
-          <w:sz w:val="28"/>
-          <w:szCs w:val="28"/>
-        </w:rPr>
-        <w:t xml:space="preserve"> </w:t>
+        <w:t xml:space="preserve">VNS Lab </w:t>
       </w:r>
       <w:r>
         <w:rPr>
@@ -7407,25 +5869,7 @@
           <w:sz w:val="28"/>
           <w:szCs w:val="28"/>
         </w:rPr>
-        <w:t xml:space="preserve"> - </w:t>
-      </w:r>
-      <w:proofErr w:type="spellStart"/>
-      <w:r>
-        <w:rPr>
-          <w:rFonts w:ascii="Times New Roman" w:hAnsi="Times New Roman" w:cs="Times New Roman"/>
-          <w:sz w:val="28"/>
-          <w:szCs w:val="28"/>
-        </w:rPr>
-        <w:t>Task</w:t>
-      </w:r>
-      <w:proofErr w:type="spellEnd"/>
-      <w:r>
-        <w:rPr>
-          <w:rFonts w:ascii="Times New Roman" w:hAnsi="Times New Roman" w:cs="Times New Roman"/>
-          <w:sz w:val="28"/>
-          <w:szCs w:val="28"/>
-        </w:rPr>
-        <w:t xml:space="preserve"> </w:t>
+        <w:t xml:space="preserve"> - Task </w:t>
       </w:r>
       <w:r>
         <w:rPr>
@@ -7875,25 +6319,7 @@
           <w:sz w:val="28"/>
           <w:szCs w:val="28"/>
         </w:rPr>
-        <w:t xml:space="preserve">VNS </w:t>
-      </w:r>
-      <w:proofErr w:type="spellStart"/>
-      <w:r>
-        <w:rPr>
-          <w:rFonts w:ascii="Times New Roman" w:hAnsi="Times New Roman" w:cs="Times New Roman"/>
-          <w:sz w:val="28"/>
-          <w:szCs w:val="28"/>
-        </w:rPr>
-        <w:t>Lab</w:t>
-      </w:r>
-      <w:proofErr w:type="spellEnd"/>
-      <w:r>
-        <w:rPr>
-          <w:rFonts w:ascii="Times New Roman" w:hAnsi="Times New Roman" w:cs="Times New Roman"/>
-          <w:sz w:val="28"/>
-          <w:szCs w:val="28"/>
-        </w:rPr>
-        <w:t xml:space="preserve"> </w:t>
+        <w:t xml:space="preserve">VNS Lab </w:t>
       </w:r>
       <w:r>
         <w:rPr>
@@ -7909,25 +6335,7 @@
           <w:sz w:val="28"/>
           <w:szCs w:val="28"/>
         </w:rPr>
-        <w:t xml:space="preserve">- </w:t>
-      </w:r>
-      <w:proofErr w:type="spellStart"/>
-      <w:r>
-        <w:rPr>
-          <w:rFonts w:ascii="Times New Roman" w:hAnsi="Times New Roman" w:cs="Times New Roman"/>
-          <w:sz w:val="28"/>
-          <w:szCs w:val="28"/>
-        </w:rPr>
-        <w:t>Task</w:t>
-      </w:r>
-      <w:proofErr w:type="spellEnd"/>
-      <w:r>
-        <w:rPr>
-          <w:rFonts w:ascii="Times New Roman" w:hAnsi="Times New Roman" w:cs="Times New Roman"/>
-          <w:sz w:val="28"/>
-          <w:szCs w:val="28"/>
-        </w:rPr>
-        <w:t xml:space="preserve"> </w:t>
+        <w:t xml:space="preserve">- Task </w:t>
       </w:r>
       <w:r>
         <w:rPr>
@@ -8272,25 +6680,7 @@
           <w:sz w:val="28"/>
           <w:szCs w:val="28"/>
         </w:rPr>
-        <w:t xml:space="preserve">VNS </w:t>
-      </w:r>
-      <w:proofErr w:type="spellStart"/>
-      <w:r>
-        <w:rPr>
-          <w:rFonts w:ascii="Times New Roman" w:hAnsi="Times New Roman" w:cs="Times New Roman"/>
-          <w:sz w:val="28"/>
-          <w:szCs w:val="28"/>
-        </w:rPr>
-        <w:t>Lab</w:t>
-      </w:r>
-      <w:proofErr w:type="spellEnd"/>
-      <w:r>
-        <w:rPr>
-          <w:rFonts w:ascii="Times New Roman" w:hAnsi="Times New Roman" w:cs="Times New Roman"/>
-          <w:sz w:val="28"/>
-          <w:szCs w:val="28"/>
-        </w:rPr>
-        <w:t xml:space="preserve"> </w:t>
+        <w:t xml:space="preserve">VNS Lab </w:t>
       </w:r>
       <w:r>
         <w:rPr>
@@ -8306,25 +6696,7 @@
           <w:sz w:val="28"/>
           <w:szCs w:val="28"/>
         </w:rPr>
-        <w:t xml:space="preserve"> - </w:t>
-      </w:r>
-      <w:proofErr w:type="spellStart"/>
-      <w:r>
-        <w:rPr>
-          <w:rFonts w:ascii="Times New Roman" w:hAnsi="Times New Roman" w:cs="Times New Roman"/>
-          <w:sz w:val="28"/>
-          <w:szCs w:val="28"/>
-        </w:rPr>
-        <w:t>Task</w:t>
-      </w:r>
-      <w:proofErr w:type="spellEnd"/>
-      <w:r>
-        <w:rPr>
-          <w:rFonts w:ascii="Times New Roman" w:hAnsi="Times New Roman" w:cs="Times New Roman"/>
-          <w:sz w:val="28"/>
-          <w:szCs w:val="28"/>
-        </w:rPr>
-        <w:t xml:space="preserve"> </w:t>
+        <w:t xml:space="preserve"> - Task </w:t>
       </w:r>
       <w:r>
         <w:rPr>
@@ -8918,7 +7290,6 @@
         </w:rPr>
         <w:t xml:space="preserve">- </w:t>
       </w:r>
-      <w:proofErr w:type="spellStart"/>
       <w:r>
         <w:rPr>
           <w:rFonts w:ascii="Times New Roman" w:hAnsi="Times New Roman" w:cs="Times New Roman"/>
@@ -8945,7 +7316,6 @@
         </w:rPr>
         <w:t>Practice</w:t>
       </w:r>
-      <w:proofErr w:type="spellEnd"/>
       <w:r>
         <w:rPr>
           <w:rFonts w:ascii="Times New Roman" w:hAnsi="Times New Roman" w:cs="Times New Roman"/>
@@ -9316,25 +7686,7 @@
           <w:sz w:val="28"/>
           <w:szCs w:val="28"/>
         </w:rPr>
-        <w:t xml:space="preserve">VNS </w:t>
-      </w:r>
-      <w:proofErr w:type="spellStart"/>
-      <w:r>
-        <w:rPr>
-          <w:rFonts w:ascii="Times New Roman" w:hAnsi="Times New Roman" w:cs="Times New Roman"/>
-          <w:sz w:val="28"/>
-          <w:szCs w:val="28"/>
-        </w:rPr>
-        <w:t>Lab</w:t>
-      </w:r>
-      <w:proofErr w:type="spellEnd"/>
-      <w:r>
-        <w:rPr>
-          <w:rFonts w:ascii="Times New Roman" w:hAnsi="Times New Roman" w:cs="Times New Roman"/>
-          <w:sz w:val="28"/>
-          <w:szCs w:val="28"/>
-        </w:rPr>
-        <w:t xml:space="preserve"> </w:t>
+        <w:t xml:space="preserve">VNS Lab </w:t>
       </w:r>
       <w:r>
         <w:rPr>
@@ -9350,25 +7702,7 @@
           <w:sz w:val="28"/>
           <w:szCs w:val="28"/>
         </w:rPr>
-        <w:t xml:space="preserve"> - </w:t>
-      </w:r>
-      <w:proofErr w:type="spellStart"/>
-      <w:r>
-        <w:rPr>
-          <w:rFonts w:ascii="Times New Roman" w:hAnsi="Times New Roman" w:cs="Times New Roman"/>
-          <w:sz w:val="28"/>
-          <w:szCs w:val="28"/>
-        </w:rPr>
-        <w:t>Task</w:t>
-      </w:r>
-      <w:proofErr w:type="spellEnd"/>
-      <w:r>
-        <w:rPr>
-          <w:rFonts w:ascii="Times New Roman" w:hAnsi="Times New Roman" w:cs="Times New Roman"/>
-          <w:sz w:val="28"/>
-          <w:szCs w:val="28"/>
-        </w:rPr>
-        <w:t xml:space="preserve"> </w:t>
+        <w:t xml:space="preserve"> - Task </w:t>
       </w:r>
       <w:r>
         <w:rPr>
@@ -9479,21 +7813,7 @@
                                 <w:rPr>
                                   <w:rStyle w:val="a4"/>
                                 </w:rPr>
-                                <w:t xml:space="preserve">ai_programming_playground_2024/ai_12/yuliia_lazarevych/epic_3/codes/vns_lab_2_task_1_variant_1_yuliia_lazarevych.cpp </w:t>
-                              </w:r>
-                              <w:proofErr w:type="spellStart"/>
-                              <w:r>
-                                <w:rPr>
-                                  <w:rStyle w:val="a4"/>
-                                </w:rPr>
-                                <w:t>at</w:t>
-                              </w:r>
-                              <w:proofErr w:type="spellEnd"/>
-                              <w:r>
-                                <w:rPr>
-                                  <w:rStyle w:val="a4"/>
-                                </w:rPr>
-                                <w:t xml:space="preserve"> epic_3_practice_and_labs_yuliia_lazarevych · artificial-intelligence-department/ai_programming_playground_2024</w:t>
+                                <w:t>ai_programming_playground_2024/ai_12/yuliia_lazarevych/epic_3/codes/vns_lab_2_task_1_variant_1_yuliia_lazarevych.cpp at epic_3_practice_and_labs_yuliia_lazarevych · artificial-intelligence-department/ai_programming_playground_2024</w:t>
                               </w:r>
                             </w:hyperlink>
                           </w:p>
@@ -9530,21 +7850,7 @@
                           <w:rPr>
                             <w:rStyle w:val="a4"/>
                           </w:rPr>
-                          <w:t xml:space="preserve">ai_programming_playground_2024/ai_12/yuliia_lazarevych/epic_3/codes/vns_lab_2_task_1_variant_1_yuliia_lazarevych.cpp </w:t>
-                        </w:r>
-                        <w:proofErr w:type="spellStart"/>
-                        <w:r>
-                          <w:rPr>
-                            <w:rStyle w:val="a4"/>
-                          </w:rPr>
-                          <w:t>at</w:t>
-                        </w:r>
-                        <w:proofErr w:type="spellEnd"/>
-                        <w:r>
-                          <w:rPr>
-                            <w:rStyle w:val="a4"/>
-                          </w:rPr>
-                          <w:t xml:space="preserve"> epic_3_practice_and_labs_yuliia_lazarevych · artificial-intelligence-department/ai_programming_playground_2024</w:t>
+                          <w:t>ai_programming_playground_2024/ai_12/yuliia_lazarevych/epic_3/codes/vns_lab_2_task_1_variant_1_yuliia_lazarevych.cpp at epic_3_practice_and_labs_yuliia_lazarevych · artificial-intelligence-department/ai_programming_playground_2024</w:t>
                         </w:r>
                       </w:hyperlink>
                     </w:p>
@@ -9559,6 +7865,7 @@
       <w:r>
         <w:rPr>
           <w:rFonts w:ascii="Times New Roman" w:hAnsi="Times New Roman" w:cs="Times New Roman"/>
+          <w:noProof/>
           <w:color w:val="C00000"/>
           <w:sz w:val="28"/>
           <w:szCs w:val="28"/>
@@ -9687,21 +7994,7 @@
                                 <w:rPr>
                                   <w:rStyle w:val="a4"/>
                                 </w:rPr>
-                                <w:t xml:space="preserve">ai_programming_playground_2024/ai_12/yuliia_lazarevych/epic_3/codes/vns_lab_3_task_1_variant_10_yuliia_lazarevych.cpp </w:t>
-                              </w:r>
-                              <w:proofErr w:type="spellStart"/>
-                              <w:r>
-                                <w:rPr>
-                                  <w:rStyle w:val="a4"/>
-                                </w:rPr>
-                                <w:t>at</w:t>
-                              </w:r>
-                              <w:proofErr w:type="spellEnd"/>
-                              <w:r>
-                                <w:rPr>
-                                  <w:rStyle w:val="a4"/>
-                                </w:rPr>
-                                <w:t xml:space="preserve"> epic_3_practice_and_labs_yuliia_lazarevych · artificial-intelligence-department/ai_programming_playground_2024</w:t>
+                                <w:t>ai_programming_playground_2024/ai_12/yuliia_lazarevych/epic_3/codes/vns_lab_3_task_1_variant_10_yuliia_lazarevych.cpp at epic_3_practice_and_labs_yuliia_lazarevych · artificial-intelligence-department/ai_programming_playground_2024</w:t>
                               </w:r>
                             </w:hyperlink>
                           </w:p>
@@ -9738,21 +8031,7 @@
                           <w:rPr>
                             <w:rStyle w:val="a4"/>
                           </w:rPr>
-                          <w:t xml:space="preserve">ai_programming_playground_2024/ai_12/yuliia_lazarevych/epic_3/codes/vns_lab_3_task_1_variant_10_yuliia_lazarevych.cpp </w:t>
-                        </w:r>
-                        <w:proofErr w:type="spellStart"/>
-                        <w:r>
-                          <w:rPr>
-                            <w:rStyle w:val="a4"/>
-                          </w:rPr>
-                          <w:t>at</w:t>
-                        </w:r>
-                        <w:proofErr w:type="spellEnd"/>
-                        <w:r>
-                          <w:rPr>
-                            <w:rStyle w:val="a4"/>
-                          </w:rPr>
-                          <w:t xml:space="preserve"> epic_3_practice_and_labs_yuliia_lazarevych · artificial-intelligence-department/ai_programming_playground_2024</w:t>
+                          <w:t>ai_programming_playground_2024/ai_12/yuliia_lazarevych/epic_3/codes/vns_lab_3_task_1_variant_10_yuliia_lazarevych.cpp at epic_3_practice_and_labs_yuliia_lazarevych · artificial-intelligence-department/ai_programming_playground_2024</w:t>
                         </w:r>
                       </w:hyperlink>
                     </w:p>
@@ -9816,25 +8095,7 @@
           <w:sz w:val="28"/>
           <w:szCs w:val="28"/>
         </w:rPr>
-        <w:t xml:space="preserve">VNS </w:t>
-      </w:r>
-      <w:proofErr w:type="spellStart"/>
-      <w:r>
-        <w:rPr>
-          <w:rFonts w:ascii="Times New Roman" w:hAnsi="Times New Roman" w:cs="Times New Roman"/>
-          <w:sz w:val="28"/>
-          <w:szCs w:val="28"/>
-        </w:rPr>
-        <w:t>Lab</w:t>
-      </w:r>
-      <w:proofErr w:type="spellEnd"/>
-      <w:r>
-        <w:rPr>
-          <w:rFonts w:ascii="Times New Roman" w:hAnsi="Times New Roman" w:cs="Times New Roman"/>
-          <w:sz w:val="28"/>
-          <w:szCs w:val="28"/>
-        </w:rPr>
-        <w:t xml:space="preserve"> </w:t>
+        <w:t xml:space="preserve">VNS Lab </w:t>
       </w:r>
       <w:r>
         <w:rPr>
@@ -9850,25 +8111,7 @@
           <w:sz w:val="28"/>
           <w:szCs w:val="28"/>
         </w:rPr>
-        <w:t xml:space="preserve"> - </w:t>
-      </w:r>
-      <w:proofErr w:type="spellStart"/>
-      <w:r>
-        <w:rPr>
-          <w:rFonts w:ascii="Times New Roman" w:hAnsi="Times New Roman" w:cs="Times New Roman"/>
-          <w:sz w:val="28"/>
-          <w:szCs w:val="28"/>
-        </w:rPr>
-        <w:t>Task</w:t>
-      </w:r>
-      <w:proofErr w:type="spellEnd"/>
-      <w:r>
-        <w:rPr>
-          <w:rFonts w:ascii="Times New Roman" w:hAnsi="Times New Roman" w:cs="Times New Roman"/>
-          <w:sz w:val="28"/>
-          <w:szCs w:val="28"/>
-        </w:rPr>
-        <w:t xml:space="preserve"> </w:t>
+        <w:t xml:space="preserve"> - Task </w:t>
       </w:r>
       <w:r>
         <w:rPr>
@@ -9949,6 +8192,7 @@
       <w:r>
         <w:rPr>
           <w:rFonts w:ascii="Times New Roman" w:hAnsi="Times New Roman" w:cs="Times New Roman"/>
+          <w:noProof/>
           <w:sz w:val="28"/>
           <w:szCs w:val="28"/>
         </w:rPr>
@@ -10033,25 +8277,7 @@
           <w:sz w:val="28"/>
           <w:szCs w:val="28"/>
         </w:rPr>
-        <w:t xml:space="preserve">VNS </w:t>
-      </w:r>
-      <w:proofErr w:type="spellStart"/>
-      <w:r>
-        <w:rPr>
-          <w:rFonts w:ascii="Times New Roman" w:hAnsi="Times New Roman" w:cs="Times New Roman"/>
-          <w:sz w:val="28"/>
-          <w:szCs w:val="28"/>
-        </w:rPr>
-        <w:t>Lab</w:t>
-      </w:r>
-      <w:proofErr w:type="spellEnd"/>
-      <w:r>
-        <w:rPr>
-          <w:rFonts w:ascii="Times New Roman" w:hAnsi="Times New Roman" w:cs="Times New Roman"/>
-          <w:sz w:val="28"/>
-          <w:szCs w:val="28"/>
-        </w:rPr>
-        <w:t xml:space="preserve"> </w:t>
+        <w:t xml:space="preserve">VNS Lab </w:t>
       </w:r>
       <w:r>
         <w:rPr>
@@ -10067,25 +8293,7 @@
           <w:sz w:val="28"/>
           <w:szCs w:val="28"/>
         </w:rPr>
-        <w:t xml:space="preserve"> - </w:t>
-      </w:r>
-      <w:proofErr w:type="spellStart"/>
-      <w:r>
-        <w:rPr>
-          <w:rFonts w:ascii="Times New Roman" w:hAnsi="Times New Roman" w:cs="Times New Roman"/>
-          <w:sz w:val="28"/>
-          <w:szCs w:val="28"/>
-        </w:rPr>
-        <w:t>Task</w:t>
-      </w:r>
-      <w:proofErr w:type="spellEnd"/>
-      <w:r>
-        <w:rPr>
-          <w:rFonts w:ascii="Times New Roman" w:hAnsi="Times New Roman" w:cs="Times New Roman"/>
-          <w:sz w:val="28"/>
-          <w:szCs w:val="28"/>
-        </w:rPr>
-        <w:t xml:space="preserve"> </w:t>
+        <w:t xml:space="preserve"> - Task </w:t>
       </w:r>
       <w:r>
         <w:rPr>
@@ -10198,21 +8406,7 @@
                                 <w:rPr>
                                   <w:rStyle w:val="a4"/>
                                 </w:rPr>
-                                <w:t xml:space="preserve">ai_programming_playground_2024/ai_12/yuliia_lazarevych/epic_3/codes/vns_lab_7_task_1_variant_10_yuliia_lazarevych.cpp </w:t>
-                              </w:r>
-                              <w:proofErr w:type="spellStart"/>
-                              <w:r>
-                                <w:rPr>
-                                  <w:rStyle w:val="a4"/>
-                                </w:rPr>
-                                <w:t>at</w:t>
-                              </w:r>
-                              <w:proofErr w:type="spellEnd"/>
-                              <w:r>
-                                <w:rPr>
-                                  <w:rStyle w:val="a4"/>
-                                </w:rPr>
-                                <w:t xml:space="preserve"> epic_3_practice_and_labs_yuliia_lazarevych · artificial-intelligence-department/ai_programming_playground_2024</w:t>
+                                <w:t>ai_programming_playground_2024/ai_12/yuliia_lazarevych/epic_3/codes/vns_lab_7_task_1_variant_10_yuliia_lazarevych.cpp at epic_3_practice_and_labs_yuliia_lazarevych · artificial-intelligence-department/ai_programming_playground_2024</w:t>
                               </w:r>
                             </w:hyperlink>
                           </w:p>
@@ -10249,21 +8443,7 @@
                           <w:rPr>
                             <w:rStyle w:val="a4"/>
                           </w:rPr>
-                          <w:t xml:space="preserve">ai_programming_playground_2024/ai_12/yuliia_lazarevych/epic_3/codes/vns_lab_7_task_1_variant_10_yuliia_lazarevych.cpp </w:t>
-                        </w:r>
-                        <w:proofErr w:type="spellStart"/>
-                        <w:r>
-                          <w:rPr>
-                            <w:rStyle w:val="a4"/>
-                          </w:rPr>
-                          <w:t>at</w:t>
-                        </w:r>
-                        <w:proofErr w:type="spellEnd"/>
-                        <w:r>
-                          <w:rPr>
-                            <w:rStyle w:val="a4"/>
-                          </w:rPr>
-                          <w:t xml:space="preserve"> epic_3_practice_and_labs_yuliia_lazarevych · artificial-intelligence-department/ai_programming_playground_2024</w:t>
+                          <w:t>ai_programming_playground_2024/ai_12/yuliia_lazarevych/epic_3/codes/vns_lab_7_task_1_variant_10_yuliia_lazarevych.cpp at epic_3_practice_and_labs_yuliia_lazarevych · artificial-intelligence-department/ai_programming_playground_2024</w:t>
                         </w:r>
                       </w:hyperlink>
                     </w:p>
@@ -10378,25 +8558,7 @@
           <w:sz w:val="28"/>
           <w:szCs w:val="28"/>
         </w:rPr>
-        <w:t xml:space="preserve">VNS </w:t>
-      </w:r>
-      <w:proofErr w:type="spellStart"/>
-      <w:r>
-        <w:rPr>
-          <w:rFonts w:ascii="Times New Roman" w:hAnsi="Times New Roman" w:cs="Times New Roman"/>
-          <w:sz w:val="28"/>
-          <w:szCs w:val="28"/>
-        </w:rPr>
-        <w:t>Lab</w:t>
-      </w:r>
-      <w:proofErr w:type="spellEnd"/>
-      <w:r>
-        <w:rPr>
-          <w:rFonts w:ascii="Times New Roman" w:hAnsi="Times New Roman" w:cs="Times New Roman"/>
-          <w:sz w:val="28"/>
-          <w:szCs w:val="28"/>
-        </w:rPr>
-        <w:t xml:space="preserve"> </w:t>
+        <w:t xml:space="preserve">VNS Lab </w:t>
       </w:r>
       <w:r>
         <w:rPr>
@@ -10412,25 +8574,7 @@
           <w:sz w:val="28"/>
           <w:szCs w:val="28"/>
         </w:rPr>
-        <w:t xml:space="preserve"> - </w:t>
-      </w:r>
-      <w:proofErr w:type="spellStart"/>
-      <w:r>
-        <w:rPr>
-          <w:rFonts w:ascii="Times New Roman" w:hAnsi="Times New Roman" w:cs="Times New Roman"/>
-          <w:sz w:val="28"/>
-          <w:szCs w:val="28"/>
-        </w:rPr>
-        <w:t>Task</w:t>
-      </w:r>
-      <w:proofErr w:type="spellEnd"/>
-      <w:r>
-        <w:rPr>
-          <w:rFonts w:ascii="Times New Roman" w:hAnsi="Times New Roman" w:cs="Times New Roman"/>
-          <w:sz w:val="28"/>
-          <w:szCs w:val="28"/>
-        </w:rPr>
-        <w:t xml:space="preserve"> </w:t>
+        <w:t xml:space="preserve"> - Task </w:t>
       </w:r>
       <w:r>
         <w:rPr>
@@ -10530,21 +8674,7 @@
                                 <w:rPr>
                                   <w:rStyle w:val="a4"/>
                                 </w:rPr>
-                                <w:t xml:space="preserve">ai_programming_playground_2024/ai_12/yuliia_lazarevych/epic_3/codes/vns_lab_7_task_2_variant_10_yuliia_lazarevych.cpp </w:t>
-                              </w:r>
-                              <w:proofErr w:type="spellStart"/>
-                              <w:r>
-                                <w:rPr>
-                                  <w:rStyle w:val="a4"/>
-                                </w:rPr>
-                                <w:t>at</w:t>
-                              </w:r>
-                              <w:proofErr w:type="spellEnd"/>
-                              <w:r>
-                                <w:rPr>
-                                  <w:rStyle w:val="a4"/>
-                                </w:rPr>
-                                <w:t xml:space="preserve"> epic_3_practice_and_labs_yuliia_lazarevych · artificial-intelligence-department/ai_programming_playground_2024</w:t>
+                                <w:t>ai_programming_playground_2024/ai_12/yuliia_lazarevych/epic_3/codes/vns_lab_7_task_2_variant_10_yuliia_lazarevych.cpp at epic_3_practice_and_labs_yuliia_lazarevych · artificial-intelligence-department/ai_programming_playground_2024</w:t>
                               </w:r>
                             </w:hyperlink>
                           </w:p>
@@ -10581,21 +8711,7 @@
                           <w:rPr>
                             <w:rStyle w:val="a4"/>
                           </w:rPr>
-                          <w:t xml:space="preserve">ai_programming_playground_2024/ai_12/yuliia_lazarevych/epic_3/codes/vns_lab_7_task_2_variant_10_yuliia_lazarevych.cpp </w:t>
-                        </w:r>
-                        <w:proofErr w:type="spellStart"/>
-                        <w:r>
-                          <w:rPr>
-                            <w:rStyle w:val="a4"/>
-                          </w:rPr>
-                          <w:t>at</w:t>
-                        </w:r>
-                        <w:proofErr w:type="spellEnd"/>
-                        <w:r>
-                          <w:rPr>
-                            <w:rStyle w:val="a4"/>
-                          </w:rPr>
-                          <w:t xml:space="preserve"> epic_3_practice_and_labs_yuliia_lazarevych · artificial-intelligence-department/ai_programming_playground_2024</w:t>
+                          <w:t>ai_programming_playground_2024/ai_12/yuliia_lazarevych/epic_3/codes/vns_lab_7_task_2_variant_10_yuliia_lazarevych.cpp at epic_3_practice_and_labs_yuliia_lazarevych · artificial-intelligence-department/ai_programming_playground_2024</w:t>
                         </w:r>
                       </w:hyperlink>
                     </w:p>
@@ -10610,6 +8726,7 @@
       <w:r>
         <w:rPr>
           <w:rFonts w:ascii="Times New Roman" w:hAnsi="Times New Roman" w:cs="Times New Roman"/>
+          <w:noProof/>
           <w:sz w:val="28"/>
           <w:szCs w:val="28"/>
           <w:lang w:val="en-US"/>
@@ -10859,21 +8976,7 @@
                                 <w:rPr>
                                   <w:rStyle w:val="a4"/>
                                 </w:rPr>
-                                <w:t xml:space="preserve">ai_programming_playground_2024/ai_12/yuliia_lazarevych/epic_3/codes/practice_work_task_1_yuliia_lazarevych.cpp </w:t>
-                              </w:r>
-                              <w:proofErr w:type="spellStart"/>
-                              <w:r>
-                                <w:rPr>
-                                  <w:rStyle w:val="a4"/>
-                                </w:rPr>
-                                <w:t>at</w:t>
-                              </w:r>
-                              <w:proofErr w:type="spellEnd"/>
-                              <w:r>
-                                <w:rPr>
-                                  <w:rStyle w:val="a4"/>
-                                </w:rPr>
-                                <w:t xml:space="preserve"> epic_3_practice_and_labs_yuliia_lazarevych · artificial-intelligence-department/ai_programming_playground_2024</w:t>
+                                <w:t>ai_programming_playground_2024/ai_12/yuliia_lazarevych/epic_3/codes/practice_work_task_1_yuliia_lazarevych.cpp at epic_3_practice_and_labs_yuliia_lazarevych · artificial-intelligence-department/ai_programming_playground_2024</w:t>
                               </w:r>
                             </w:hyperlink>
                           </w:p>
@@ -10910,21 +9013,7 @@
                           <w:rPr>
                             <w:rStyle w:val="a4"/>
                           </w:rPr>
-                          <w:t xml:space="preserve">ai_programming_playground_2024/ai_12/yuliia_lazarevych/epic_3/codes/practice_work_task_1_yuliia_lazarevych.cpp </w:t>
-                        </w:r>
-                        <w:proofErr w:type="spellStart"/>
-                        <w:r>
-                          <w:rPr>
-                            <w:rStyle w:val="a4"/>
-                          </w:rPr>
-                          <w:t>at</w:t>
-                        </w:r>
-                        <w:proofErr w:type="spellEnd"/>
-                        <w:r>
-                          <w:rPr>
-                            <w:rStyle w:val="a4"/>
-                          </w:rPr>
-                          <w:t xml:space="preserve"> epic_3_practice_and_labs_yuliia_lazarevych · artificial-intelligence-department/ai_programming_playground_2024</w:t>
+                          <w:t>ai_programming_playground_2024/ai_12/yuliia_lazarevych/epic_3/codes/practice_work_task_1_yuliia_lazarevych.cpp at epic_3_practice_and_labs_yuliia_lazarevych · artificial-intelligence-department/ai_programming_playground_2024</w:t>
                         </w:r>
                       </w:hyperlink>
                     </w:p>
@@ -11108,21 +9197,7 @@
                                 <w:rPr>
                                   <w:rStyle w:val="a4"/>
                                 </w:rPr>
-                                <w:t xml:space="preserve">ai_programming_playground_2024/ai_12/yuliia_lazarevych/epic_3/codes/self_practice_work_algotester_task_1_yuliia_lazarevych.cpp </w:t>
-                              </w:r>
-                              <w:proofErr w:type="spellStart"/>
-                              <w:r>
-                                <w:rPr>
-                                  <w:rStyle w:val="a4"/>
-                                </w:rPr>
-                                <w:t>at</w:t>
-                              </w:r>
-                              <w:proofErr w:type="spellEnd"/>
-                              <w:r>
-                                <w:rPr>
-                                  <w:rStyle w:val="a4"/>
-                                </w:rPr>
-                                <w:t xml:space="preserve"> epic_3_practice_and_labs_yuliia_lazarevych · artificial-intelligence-department/ai_programming_playground_2024</w:t>
+                                <w:t>ai_programming_playground_2024/ai_12/yuliia_lazarevych/epic_3/codes/self_practice_work_algotester_task_1_yuliia_lazarevych.cpp at epic_3_practice_and_labs_yuliia_lazarevych · artificial-intelligence-department/ai_programming_playground_2024</w:t>
                               </w:r>
                             </w:hyperlink>
                           </w:p>
@@ -11159,21 +9234,7 @@
                           <w:rPr>
                             <w:rStyle w:val="a4"/>
                           </w:rPr>
-                          <w:t xml:space="preserve">ai_programming_playground_2024/ai_12/yuliia_lazarevych/epic_3/codes/self_practice_work_algotester_task_1_yuliia_lazarevych.cpp </w:t>
-                        </w:r>
-                        <w:proofErr w:type="spellStart"/>
-                        <w:r>
-                          <w:rPr>
-                            <w:rStyle w:val="a4"/>
-                          </w:rPr>
-                          <w:t>at</w:t>
-                        </w:r>
-                        <w:proofErr w:type="spellEnd"/>
-                        <w:r>
-                          <w:rPr>
-                            <w:rStyle w:val="a4"/>
-                          </w:rPr>
-                          <w:t xml:space="preserve"> epic_3_practice_and_labs_yuliia_lazarevych · artificial-intelligence-department/ai_programming_playground_2024</w:t>
+                          <w:t>ai_programming_playground_2024/ai_12/yuliia_lazarevych/epic_3/codes/self_practice_work_algotester_task_1_yuliia_lazarevych.cpp at epic_3_practice_and_labs_yuliia_lazarevych · artificial-intelligence-department/ai_programming_playground_2024</w:t>
                         </w:r>
                       </w:hyperlink>
                     </w:p>
@@ -11324,25 +9385,7 @@
           <w:sz w:val="28"/>
           <w:szCs w:val="28"/>
         </w:rPr>
-        <w:t xml:space="preserve">VNS </w:t>
-      </w:r>
-      <w:proofErr w:type="spellStart"/>
-      <w:r>
-        <w:rPr>
-          <w:rFonts w:ascii="Times New Roman" w:hAnsi="Times New Roman" w:cs="Times New Roman"/>
-          <w:sz w:val="28"/>
-          <w:szCs w:val="28"/>
-        </w:rPr>
-        <w:t>Lab</w:t>
-      </w:r>
-      <w:proofErr w:type="spellEnd"/>
-      <w:r>
-        <w:rPr>
-          <w:rFonts w:ascii="Times New Roman" w:hAnsi="Times New Roman" w:cs="Times New Roman"/>
-          <w:sz w:val="28"/>
-          <w:szCs w:val="28"/>
-        </w:rPr>
-        <w:t xml:space="preserve"> </w:t>
+        <w:t xml:space="preserve">VNS Lab </w:t>
       </w:r>
       <w:r>
         <w:rPr>
@@ -11359,25 +9402,7 @@
           <w:sz w:val="28"/>
           <w:szCs w:val="28"/>
         </w:rPr>
-        <w:t xml:space="preserve"> - </w:t>
-      </w:r>
-      <w:proofErr w:type="spellStart"/>
-      <w:r>
-        <w:rPr>
-          <w:rFonts w:ascii="Times New Roman" w:hAnsi="Times New Roman" w:cs="Times New Roman"/>
-          <w:sz w:val="28"/>
-          <w:szCs w:val="28"/>
-        </w:rPr>
-        <w:t>Task</w:t>
-      </w:r>
-      <w:proofErr w:type="spellEnd"/>
-      <w:r>
-        <w:rPr>
-          <w:rFonts w:ascii="Times New Roman" w:hAnsi="Times New Roman" w:cs="Times New Roman"/>
-          <w:sz w:val="28"/>
-          <w:szCs w:val="28"/>
-        </w:rPr>
-        <w:t xml:space="preserve"> 1- 1</w:t>
+        <w:t xml:space="preserve"> - Task 1- 1</w:t>
       </w:r>
       <w:r>
         <w:rPr>
@@ -11684,25 +9709,7 @@
           <w:sz w:val="28"/>
           <w:szCs w:val="28"/>
         </w:rPr>
-        <w:t xml:space="preserve">VNS </w:t>
-      </w:r>
-      <w:proofErr w:type="spellStart"/>
-      <w:r>
-        <w:rPr>
-          <w:rFonts w:ascii="Times New Roman" w:hAnsi="Times New Roman" w:cs="Times New Roman"/>
-          <w:sz w:val="28"/>
-          <w:szCs w:val="28"/>
-        </w:rPr>
-        <w:t>Lab</w:t>
-      </w:r>
-      <w:proofErr w:type="spellEnd"/>
-      <w:r>
-        <w:rPr>
-          <w:rFonts w:ascii="Times New Roman" w:hAnsi="Times New Roman" w:cs="Times New Roman"/>
-          <w:sz w:val="28"/>
-          <w:szCs w:val="28"/>
-        </w:rPr>
-        <w:t xml:space="preserve"> </w:t>
+        <w:t xml:space="preserve">VNS Lab </w:t>
       </w:r>
       <w:r>
         <w:rPr>
@@ -11718,25 +9725,7 @@
           <w:sz w:val="28"/>
           <w:szCs w:val="28"/>
         </w:rPr>
-        <w:t xml:space="preserve"> - </w:t>
-      </w:r>
-      <w:proofErr w:type="spellStart"/>
-      <w:r>
-        <w:rPr>
-          <w:rFonts w:ascii="Times New Roman" w:hAnsi="Times New Roman" w:cs="Times New Roman"/>
-          <w:sz w:val="28"/>
-          <w:szCs w:val="28"/>
-        </w:rPr>
-        <w:t>Task</w:t>
-      </w:r>
-      <w:proofErr w:type="spellEnd"/>
-      <w:r>
-        <w:rPr>
-          <w:rFonts w:ascii="Times New Roman" w:hAnsi="Times New Roman" w:cs="Times New Roman"/>
-          <w:sz w:val="28"/>
-          <w:szCs w:val="28"/>
-        </w:rPr>
-        <w:t xml:space="preserve"> </w:t>
+        <w:t xml:space="preserve"> - Task </w:t>
       </w:r>
       <w:r>
         <w:rPr>
@@ -11787,6 +9776,7 @@
           <w:rFonts w:ascii="Times New Roman" w:hAnsi="Times New Roman" w:cs="Times New Roman"/>
           <w:b/>
           <w:bCs/>
+          <w:noProof/>
           <w:sz w:val="28"/>
           <w:szCs w:val="28"/>
         </w:rPr>
@@ -12021,23 +10011,13 @@
         </w:rPr>
         <w:t xml:space="preserve">VNS </w:t>
       </w:r>
-      <w:proofErr w:type="spellStart"/>
-      <w:r>
-        <w:rPr>
-          <w:rFonts w:ascii="Times New Roman" w:hAnsi="Times New Roman" w:cs="Times New Roman"/>
-          <w:sz w:val="28"/>
-          <w:szCs w:val="28"/>
-        </w:rPr>
-        <w:t>Lab</w:t>
-      </w:r>
-      <w:proofErr w:type="spellEnd"/>
-      <w:r>
-        <w:rPr>
-          <w:rFonts w:ascii="Times New Roman" w:hAnsi="Times New Roman" w:cs="Times New Roman"/>
-          <w:sz w:val="28"/>
-          <w:szCs w:val="28"/>
-        </w:rPr>
-        <w:t xml:space="preserve"> </w:t>
+      <w:r>
+        <w:rPr>
+          <w:rFonts w:ascii="Times New Roman" w:hAnsi="Times New Roman" w:cs="Times New Roman"/>
+          <w:sz w:val="28"/>
+          <w:szCs w:val="28"/>
+        </w:rPr>
+        <w:t xml:space="preserve">Lab </w:t>
       </w:r>
       <w:r>
         <w:rPr>
@@ -12055,23 +10035,13 @@
         </w:rPr>
         <w:t xml:space="preserve"> - </w:t>
       </w:r>
-      <w:proofErr w:type="spellStart"/>
-      <w:r>
-        <w:rPr>
-          <w:rFonts w:ascii="Times New Roman" w:hAnsi="Times New Roman" w:cs="Times New Roman"/>
-          <w:sz w:val="28"/>
-          <w:szCs w:val="28"/>
-        </w:rPr>
-        <w:t>Task</w:t>
-      </w:r>
-      <w:proofErr w:type="spellEnd"/>
-      <w:r>
-        <w:rPr>
-          <w:rFonts w:ascii="Times New Roman" w:hAnsi="Times New Roman" w:cs="Times New Roman"/>
-          <w:sz w:val="28"/>
-          <w:szCs w:val="28"/>
-        </w:rPr>
-        <w:t xml:space="preserve"> </w:t>
+      <w:r>
+        <w:rPr>
+          <w:rFonts w:ascii="Times New Roman" w:hAnsi="Times New Roman" w:cs="Times New Roman"/>
+          <w:sz w:val="28"/>
+          <w:szCs w:val="28"/>
+        </w:rPr>
+        <w:t xml:space="preserve">Task </w:t>
       </w:r>
       <w:r>
         <w:rPr>
@@ -12364,25 +10334,7 @@
           <w:sz w:val="28"/>
           <w:szCs w:val="28"/>
         </w:rPr>
-        <w:t xml:space="preserve">VNS </w:t>
-      </w:r>
-      <w:proofErr w:type="spellStart"/>
-      <w:r>
-        <w:rPr>
-          <w:rFonts w:ascii="Times New Roman" w:hAnsi="Times New Roman" w:cs="Times New Roman"/>
-          <w:sz w:val="28"/>
-          <w:szCs w:val="28"/>
-        </w:rPr>
-        <w:t>Lab</w:t>
-      </w:r>
-      <w:proofErr w:type="spellEnd"/>
-      <w:r>
-        <w:rPr>
-          <w:rFonts w:ascii="Times New Roman" w:hAnsi="Times New Roman" w:cs="Times New Roman"/>
-          <w:sz w:val="28"/>
-          <w:szCs w:val="28"/>
-        </w:rPr>
-        <w:t xml:space="preserve"> </w:t>
+        <w:t xml:space="preserve">VNS Lab </w:t>
       </w:r>
       <w:r>
         <w:rPr>
@@ -12398,25 +10350,7 @@
           <w:sz w:val="28"/>
           <w:szCs w:val="28"/>
         </w:rPr>
-        <w:t xml:space="preserve"> - </w:t>
-      </w:r>
-      <w:proofErr w:type="spellStart"/>
-      <w:r>
-        <w:rPr>
-          <w:rFonts w:ascii="Times New Roman" w:hAnsi="Times New Roman" w:cs="Times New Roman"/>
-          <w:sz w:val="28"/>
-          <w:szCs w:val="28"/>
-        </w:rPr>
-        <w:t>Task</w:t>
-      </w:r>
-      <w:proofErr w:type="spellEnd"/>
-      <w:r>
-        <w:rPr>
-          <w:rFonts w:ascii="Times New Roman" w:hAnsi="Times New Roman" w:cs="Times New Roman"/>
-          <w:sz w:val="28"/>
-          <w:szCs w:val="28"/>
-        </w:rPr>
-        <w:t xml:space="preserve"> </w:t>
+        <w:t xml:space="preserve"> - Task </w:t>
       </w:r>
       <w:r>
         <w:rPr>
@@ -12658,25 +10592,7 @@
           <w:sz w:val="28"/>
           <w:szCs w:val="28"/>
         </w:rPr>
-        <w:t xml:space="preserve">- </w:t>
-      </w:r>
-      <w:proofErr w:type="spellStart"/>
-      <w:r>
-        <w:rPr>
-          <w:rFonts w:ascii="Times New Roman" w:hAnsi="Times New Roman" w:cs="Times New Roman"/>
-          <w:sz w:val="28"/>
-          <w:szCs w:val="28"/>
-        </w:rPr>
-        <w:t>Class</w:t>
-      </w:r>
-      <w:proofErr w:type="spellEnd"/>
-      <w:r>
-        <w:rPr>
-          <w:rFonts w:ascii="Times New Roman" w:hAnsi="Times New Roman" w:cs="Times New Roman"/>
-          <w:sz w:val="28"/>
-          <w:szCs w:val="28"/>
-        </w:rPr>
-        <w:t xml:space="preserve"> Practice Work - Особистий порадник.</w:t>
+        <w:t>- Class Practice Work - Особистий порадник.</w:t>
       </w:r>
     </w:p>
     <w:p>
@@ -13156,34 +11072,14 @@
           <w:szCs w:val="28"/>
         </w:rPr>
       </w:pPr>
-      <w:proofErr w:type="spellStart"/>
-      <w:r>
-        <w:rPr>
-          <w:rFonts w:ascii="Times New Roman" w:hAnsi="Times New Roman" w:cs="Times New Roman"/>
-          <w:sz w:val="28"/>
-          <w:szCs w:val="28"/>
-        </w:rPr>
-        <w:t>Скрін</w:t>
-      </w:r>
-      <w:proofErr w:type="spellEnd"/>
-      <w:r>
-        <w:rPr>
-          <w:rFonts w:ascii="Times New Roman" w:hAnsi="Times New Roman" w:cs="Times New Roman"/>
-          <w:sz w:val="28"/>
-          <w:szCs w:val="28"/>
-        </w:rPr>
-        <w:t xml:space="preserve"> прогресу по </w:t>
-      </w:r>
-      <w:proofErr w:type="spellStart"/>
-      <w:r>
-        <w:rPr>
-          <w:rFonts w:ascii="Times New Roman" w:hAnsi="Times New Roman" w:cs="Times New Roman"/>
-          <w:sz w:val="28"/>
-          <w:szCs w:val="28"/>
-        </w:rPr>
-        <w:t>Трелло</w:t>
-      </w:r>
-      <w:proofErr w:type="spellEnd"/>
+      <w:r>
+        <w:rPr>
+          <w:rFonts w:ascii="Times New Roman" w:hAnsi="Times New Roman" w:cs="Times New Roman"/>
+          <w:sz w:val="28"/>
+          <w:szCs w:val="28"/>
+        </w:rPr>
+        <w:t>Скрін прогресу по Трелло</w:t>
+      </w:r>
     </w:p>
     <w:p>
       <w:pPr>
@@ -13260,52 +11156,14 @@
           <w:szCs w:val="28"/>
         </w:rPr>
       </w:pPr>
-      <w:proofErr w:type="spellStart"/>
-      <w:r>
-        <w:rPr>
-          <w:rFonts w:ascii="Times New Roman" w:hAnsi="Times New Roman" w:cs="Times New Roman"/>
-          <w:sz w:val="28"/>
-          <w:szCs w:val="28"/>
-        </w:rPr>
-        <w:t>Скрін</w:t>
-      </w:r>
-      <w:proofErr w:type="spellEnd"/>
-      <w:r>
-        <w:rPr>
-          <w:rFonts w:ascii="Times New Roman" w:hAnsi="Times New Roman" w:cs="Times New Roman"/>
-          <w:sz w:val="28"/>
-          <w:szCs w:val="28"/>
-        </w:rPr>
-        <w:t xml:space="preserve"> з 2-ї зустрічі по обговоренню задач Епіку та </w:t>
-      </w:r>
-      <w:proofErr w:type="spellStart"/>
-      <w:r>
-        <w:rPr>
-          <w:rFonts w:ascii="Times New Roman" w:hAnsi="Times New Roman" w:cs="Times New Roman"/>
-          <w:sz w:val="28"/>
-          <w:szCs w:val="28"/>
-        </w:rPr>
-        <w:t>Скрін</w:t>
-      </w:r>
-      <w:proofErr w:type="spellEnd"/>
-      <w:r>
-        <w:rPr>
-          <w:rFonts w:ascii="Times New Roman" w:hAnsi="Times New Roman" w:cs="Times New Roman"/>
-          <w:sz w:val="28"/>
-          <w:szCs w:val="28"/>
-        </w:rPr>
-        <w:t xml:space="preserve"> прогресу по </w:t>
-      </w:r>
-      <w:proofErr w:type="spellStart"/>
-      <w:r>
-        <w:rPr>
-          <w:rFonts w:ascii="Times New Roman" w:hAnsi="Times New Roman" w:cs="Times New Roman"/>
-          <w:sz w:val="28"/>
-          <w:szCs w:val="28"/>
-        </w:rPr>
-        <w:t>Трелло</w:t>
-      </w:r>
-      <w:proofErr w:type="spellEnd"/>
+      <w:r>
+        <w:rPr>
+          <w:rFonts w:ascii="Times New Roman" w:hAnsi="Times New Roman" w:cs="Times New Roman"/>
+          <w:sz w:val="28"/>
+          <w:szCs w:val="28"/>
+        </w:rPr>
+        <w:t>Скрін з 2-ї зустрічі по обговоренню задач Епіку та Скрін прогресу по Трелло</w:t>
+      </w:r>
     </w:p>
     <w:p>
       <w:pPr>
